--- a/project0/2023202070_최현진_ Project_0.docx
+++ b/project0/2023202070_최현진_ Project_0.docx
@@ -1,6 +1,6 @@
 
 <file path=word/document.xml><?xml version="1.0" encoding="utf-8"?>
-<w:document xmlns:wpc="http://schemas.microsoft.com/office/word/2010/wordprocessingCanvas" xmlns:cx="http://schemas.microsoft.com/office/drawing/2014/chartex" xmlns:mc="http://schemas.openxmlformats.org/markup-compatibility/2006" xmlns:o="urn:schemas-microsoft-com:office:office" xmlns:r="http://schemas.openxmlformats.org/officeDocument/2006/relationships" xmlns:m="http://schemas.openxmlformats.org/officeDocument/2006/math" xmlns:v="urn:schemas-microsoft-com:vml" xmlns:wp14="http://schemas.microsoft.com/office/word/2010/wordprocessingDrawing" xmlns:wp="http://schemas.openxmlformats.org/drawingml/2006/wordprocessingDrawing" xmlns:w10="urn:schemas-microsoft-com:office:word" xmlns:w="http://schemas.openxmlformats.org/wordprocessingml/2006/main" xmlns:w14="http://schemas.microsoft.com/office/word/2010/wordml" xmlns:w15="http://schemas.microsoft.com/office/word/2012/wordml" xmlns:w16se="http://schemas.microsoft.com/office/word/2015/wordml/symex" xmlns:wpg="http://schemas.microsoft.com/office/word/2010/wordprocessingGroup" xmlns:wpi="http://schemas.microsoft.com/office/word/2010/wordprocessingInk" xmlns:wne="http://schemas.microsoft.com/office/word/2006/wordml" xmlns:wps="http://schemas.microsoft.com/office/word/2010/wordprocessingShape" mc:Ignorable="w14 w15 w16se wp14">
+<w:document xmlns:wpc="http://schemas.microsoft.com/office/word/2010/wordprocessingCanvas" xmlns:cx="http://schemas.microsoft.com/office/drawing/2014/chartex" xmlns:cx1="http://schemas.microsoft.com/office/drawing/2015/9/8/chartex" xmlns:cx2="http://schemas.microsoft.com/office/drawing/2015/10/21/chartex" xmlns:cx3="http://schemas.microsoft.com/office/drawing/2016/5/9/chartex" xmlns:cx4="http://schemas.microsoft.com/office/drawing/2016/5/10/chartex" xmlns:cx5="http://schemas.microsoft.com/office/drawing/2016/5/11/chartex" xmlns:cx6="http://schemas.microsoft.com/office/drawing/2016/5/12/chartex" xmlns:cx7="http://schemas.microsoft.com/office/drawing/2016/5/13/chartex" xmlns:cx8="http://schemas.microsoft.com/office/drawing/2016/5/14/chartex" xmlns:mc="http://schemas.openxmlformats.org/markup-compatibility/2006" xmlns:aink="http://schemas.microsoft.com/office/drawing/2016/ink" xmlns:am3d="http://schemas.microsoft.com/office/drawing/2017/model3d" xmlns:o="urn:schemas-microsoft-com:office:office" xmlns:oel="http://schemas.microsoft.com/office/2019/extlst" xmlns:r="http://schemas.openxmlformats.org/officeDocument/2006/relationships" xmlns:m="http://schemas.openxmlformats.org/officeDocument/2006/math" xmlns:v="urn:schemas-microsoft-com:vml" xmlns:wp14="http://schemas.microsoft.com/office/word/2010/wordprocessingDrawing" xmlns:wp="http://schemas.openxmlformats.org/drawingml/2006/wordprocessingDrawing" xmlns:w10="urn:schemas-microsoft-com:office:word" xmlns:w="http://schemas.openxmlformats.org/wordprocessingml/2006/main" xmlns:w14="http://schemas.microsoft.com/office/word/2010/wordml" xmlns:w15="http://schemas.microsoft.com/office/word/2012/wordml" xmlns:w16cex="http://schemas.microsoft.com/office/word/2018/wordml/cex" xmlns:w16cid="http://schemas.microsoft.com/office/word/2016/wordml/cid" xmlns:w16="http://schemas.microsoft.com/office/word/2018/wordml" xmlns:w16du="http://schemas.microsoft.com/office/word/2023/wordml/word16du" xmlns:w16sdtdh="http://schemas.microsoft.com/office/word/2020/wordml/sdtdatahash" xmlns:w16sdtfl="http://schemas.microsoft.com/office/word/2024/wordml/sdtformatlock" xmlns:w16se="http://schemas.microsoft.com/office/word/2015/wordml/symex" xmlns:wpg="http://schemas.microsoft.com/office/word/2010/wordprocessingGroup" xmlns:wpi="http://schemas.microsoft.com/office/word/2010/wordprocessingInk" xmlns:wne="http://schemas.microsoft.com/office/word/2006/wordml" xmlns:wps="http://schemas.microsoft.com/office/word/2010/wordprocessingShape" mc:Ignorable="w14 w15 w16se w16cid w16 w16cex w16sdtdh w16sdtfl w16du wp14">
   <w:body>
     <w:p/>
     <w:p/>
@@ -13,7 +13,6 @@
           <w:szCs w:val="40"/>
         </w:rPr>
       </w:pPr>
-      <w:proofErr w:type="spellStart"/>
       <w:r>
         <w:rPr>
           <w:rFonts w:hint="eastAsia"/>
@@ -22,7 +21,6 @@
         </w:rPr>
         <w:t>컴퓨터구조</w:t>
       </w:r>
-      <w:proofErr w:type="spellEnd"/>
       <w:r>
         <w:rPr>
           <w:rFonts w:hint="eastAsia"/>
@@ -113,7 +111,6 @@
         </w:rPr>
         <w:t xml:space="preserve"> </w:t>
       </w:r>
-      <w:proofErr w:type="spellStart"/>
       <w:r>
         <w:rPr>
           <w:rFonts w:hint="eastAsia"/>
@@ -122,7 +119,6 @@
         </w:rPr>
         <w:t>컴퓨터구조</w:t>
       </w:r>
-      <w:proofErr w:type="spellEnd"/>
     </w:p>
     <w:p>
       <w:pPr>
@@ -400,21 +396,7 @@
         <w:rPr>
           <w:rFonts w:hint="eastAsia"/>
         </w:rPr>
-        <w:t xml:space="preserve">()을 사용한 소스 코드에서 함수에 주어진 </w:t>
-      </w:r>
-      <w:proofErr w:type="spellStart"/>
-      <w:r>
-        <w:rPr>
-          <w:rFonts w:hint="eastAsia"/>
-        </w:rPr>
-        <w:t>인자대로</w:t>
-      </w:r>
-      <w:proofErr w:type="spellEnd"/>
-      <w:r>
-        <w:rPr>
-          <w:rFonts w:hint="eastAsia"/>
-        </w:rPr>
-        <w:t xml:space="preserve"> 권한이 설정되지 않는 문제를 점검한다. 해결하기 위해 </w:t>
+        <w:t xml:space="preserve">()을 사용한 소스 코드에서 함수에 주어진 인자대로 권한이 설정되지 않는 문제를 점검한다. 해결하기 위해 </w:t>
       </w:r>
       <w:proofErr w:type="spellStart"/>
       <w:r>
@@ -637,21 +619,7 @@
           <w:sz w:val="24"/>
         </w:rPr>
         <w:lastRenderedPageBreak/>
-        <w:t xml:space="preserve">2.1 Practice for digital logics with </w:t>
-      </w:r>
-      <w:proofErr w:type="spellStart"/>
-      <w:r>
-        <w:rPr>
-          <w:sz w:val="24"/>
-        </w:rPr>
-        <w:t>Logisim</w:t>
-      </w:r>
-      <w:proofErr w:type="spellEnd"/>
-      <w:r>
-        <w:rPr>
-          <w:sz w:val="24"/>
-        </w:rPr>
-        <w:t>-E</w:t>
+        <w:t>2.1 Practice for digital logics with Logisim-E</w:t>
       </w:r>
     </w:p>
     <w:tbl>
@@ -921,15 +889,15 @@
               <w:t>를</w:t>
             </w:r>
             <w:r>
-              <w:t xml:space="preserve"> 전달한다. 반대로 S가 0일 때는 A 쪽 TG가 닫히고 B 쪽 TG가 열리면서 Y는 B값을 출력하게 된다. TG는 S와 S’를 각각 </w:t>
+              <w:t xml:space="preserve"> 전달한다. 반대로 S가 0일 때는 A 쪽 TG가 닫히고 B 쪽 TG가 열리면서 Y는 B값을 출력하게 된다. TG는 S와 S’</w:t>
             </w:r>
             <w:proofErr w:type="spellStart"/>
             <w:r>
-              <w:t>제어선으로</w:t>
+              <w:t>를</w:t>
             </w:r>
             <w:proofErr w:type="spellEnd"/>
             <w:r>
-              <w:t xml:space="preserve"> 사용</w:t>
+              <w:t xml:space="preserve"> 각각 제어선으로 사용</w:t>
             </w:r>
             <w:r>
               <w:rPr>
@@ -1554,19 +1522,11 @@
             </w:r>
           </w:p>
           <w:p>
-            <w:proofErr w:type="spellStart"/>
-            <w:r>
-              <w:rPr>
-                <w:rFonts w:hint="eastAsia"/>
-              </w:rPr>
-              <w:t>En</w:t>
-            </w:r>
-            <w:proofErr w:type="spellEnd"/>
-            <w:r>
-              <w:rPr>
-                <w:rFonts w:hint="eastAsia"/>
-              </w:rPr>
-              <w:t xml:space="preserve"> </w:t>
+            <w:r>
+              <w:rPr>
+                <w:rFonts w:hint="eastAsia"/>
+              </w:rPr>
+              <w:t xml:space="preserve">En </w:t>
             </w:r>
             <w:r>
               <w:t xml:space="preserve">= 0 -&gt; </w:t>
@@ -1594,27 +1554,14 @@
             </w:r>
           </w:p>
           <w:p>
-            <w:proofErr w:type="spellStart"/>
-            <w:r>
-              <w:rPr>
-                <w:rFonts w:hint="eastAsia"/>
-              </w:rPr>
-              <w:t>En</w:t>
-            </w:r>
-            <w:proofErr w:type="spellEnd"/>
-            <w:r>
-              <w:rPr>
-                <w:rFonts w:hint="eastAsia"/>
-              </w:rPr>
-              <w:t xml:space="preserve"> = 1 -&gt; Q에 D 값 저장</w:t>
+            <w:r>
+              <w:rPr>
+                <w:rFonts w:hint="eastAsia"/>
+              </w:rPr>
+              <w:t>En = 1 -&gt; Q에 D 값 저장</w:t>
             </w:r>
           </w:p>
           <w:p>
-            <w:pPr>
-              <w:rPr>
-                <w:rFonts w:hint="eastAsia"/>
-              </w:rPr>
-            </w:pPr>
             <w:r>
               <w:t>MUX의 입력 0은 출력 Q의 피드백, 입력 1은 외부 입력 D로 연결</w:t>
             </w:r>
@@ -1702,14 +1649,12 @@
                   <w:pPr>
                     <w:framePr w:hSpace="142" w:wrap="around" w:vAnchor="text" w:hAnchor="margin" w:y="10"/>
                   </w:pPr>
-                  <w:proofErr w:type="spellStart"/>
                   <w:r>
                     <w:rPr>
                       <w:rFonts w:hint="eastAsia"/>
                     </w:rPr>
                     <w:t>En</w:t>
                   </w:r>
-                  <w:proofErr w:type="spellEnd"/>
                 </w:p>
               </w:tc>
               <w:tc>
@@ -2072,13 +2017,7 @@
         </w:tc>
       </w:tr>
     </w:tbl>
-    <w:p>
-      <w:pPr>
-        <w:rPr>
-          <w:rFonts w:hint="eastAsia"/>
-        </w:rPr>
-      </w:pPr>
-    </w:p>
+    <w:p/>
     <w:tbl>
       <w:tblPr>
         <w:tblStyle w:val="a7"/>
@@ -2237,21 +2176,7 @@
               <w:rPr>
                 <w:rFonts w:hint="eastAsia"/>
               </w:rPr>
-              <w:t xml:space="preserve"> </w:t>
-            </w:r>
-            <w:proofErr w:type="spellStart"/>
-            <w:r>
-              <w:rPr>
-                <w:rFonts w:hint="eastAsia"/>
-              </w:rPr>
-              <w:t>선택선에</w:t>
-            </w:r>
-            <w:proofErr w:type="spellEnd"/>
-            <w:r>
-              <w:rPr>
-                <w:rFonts w:hint="eastAsia"/>
-              </w:rPr>
-              <w:t xml:space="preserve"> </w:t>
+              <w:t xml:space="preserve"> 선택선에 </w:t>
             </w:r>
             <w:r>
               <w:t xml:space="preserve">CLK </w:t>
@@ -2281,35 +2206,7 @@
               <w:rPr>
                 <w:rFonts w:hint="eastAsia"/>
               </w:rPr>
-              <w:t xml:space="preserve"> </w:t>
-            </w:r>
-            <w:proofErr w:type="spellStart"/>
-            <w:r>
-              <w:rPr>
-                <w:rFonts w:hint="eastAsia"/>
-              </w:rPr>
-              <w:t>래치</w:t>
-            </w:r>
-            <w:proofErr w:type="spellEnd"/>
-            <w:r>
-              <w:rPr>
-                <w:rFonts w:hint="eastAsia"/>
-              </w:rPr>
-              <w:t xml:space="preserve"> </w:t>
-            </w:r>
-            <w:proofErr w:type="spellStart"/>
-            <w:r>
-              <w:rPr>
-                <w:rFonts w:hint="eastAsia"/>
-              </w:rPr>
-              <w:t>선택선에는</w:t>
-            </w:r>
-            <w:proofErr w:type="spellEnd"/>
-            <w:r>
-              <w:rPr>
-                <w:rFonts w:hint="eastAsia"/>
-              </w:rPr>
-              <w:t xml:space="preserve"> </w:t>
+              <w:t xml:space="preserve"> 래치 선택선에는 </w:t>
             </w:r>
             <w:r>
               <w:t>CLK’</w:t>
@@ -2414,13 +2311,7 @@
               <w:t>값이 저장된다.</w:t>
             </w:r>
           </w:p>
-          <w:p>
-            <w:pPr>
-              <w:rPr>
-                <w:rFonts w:hint="eastAsia"/>
-              </w:rPr>
-            </w:pPr>
-          </w:p>
+          <w:p/>
           <w:tbl>
             <w:tblPr>
               <w:tblStyle w:val="a7"/>
@@ -2656,11 +2547,6 @@
             </w:r>
           </w:p>
           <w:p>
-            <w:pPr>
-              <w:rPr>
-                <w:rFonts w:hint="eastAsia"/>
-              </w:rPr>
-            </w:pPr>
             <w:r>
               <w:t>&lt;</w:t>
             </w:r>
@@ -2693,14 +2579,14 @@
               <w:rPr>
                 <w:rFonts w:hint="eastAsia"/>
               </w:rPr>
-              <w:t xml:space="preserve"> 출력 A가 증가하거나 감소한다</w:t>
+              <w:t xml:space="preserve"> 출력 A가 증가하거나 </w:t>
             </w:r>
             <w:proofErr w:type="gramStart"/>
             <w:r>
               <w:rPr>
                 <w:rFonts w:hint="eastAsia"/>
               </w:rPr>
-              <w:t>.</w:t>
+              <w:t>감소한다.</w:t>
             </w:r>
             <w:r>
               <w:t>(</w:t>
@@ -2947,13 +2833,8 @@
               <w:t xml:space="preserve">출력은 </w:t>
             </w:r>
             <w:r>
-              <w:t>d-</w:t>
-            </w:r>
-            <w:proofErr w:type="spellStart"/>
-            <w:r>
-              <w:t>ff</w:t>
-            </w:r>
-            <w:proofErr w:type="spellEnd"/>
+              <w:t>d-ff</w:t>
+            </w:r>
             <w:r>
               <w:rPr>
                 <w:rFonts w:hint="eastAsia"/>
@@ -3052,145 +2933,12 @@
                 <w:p>
                   <w:pPr>
                     <w:framePr w:hSpace="142" w:wrap="around" w:vAnchor="text" w:hAnchor="margin" w:y="231"/>
-                    <w:rPr>
-                      <w:rFonts w:hint="eastAsia"/>
-                    </w:rPr>
                   </w:pPr>
                   <w:r>
                     <w:rPr>
                       <w:rFonts w:hint="eastAsia"/>
                     </w:rPr>
                     <w:t>CLK</w:t>
-                  </w:r>
-                </w:p>
-              </w:tc>
-              <w:tc>
-                <w:tcPr>
-                  <w:tcW w:w="1465" w:type="dxa"/>
-                </w:tcPr>
-                <w:p>
-                  <w:pPr>
-                    <w:framePr w:hSpace="142" w:wrap="around" w:vAnchor="text" w:hAnchor="margin" w:y="231"/>
-                    <w:rPr>
-                      <w:rFonts w:hint="eastAsia"/>
-                    </w:rPr>
-                  </w:pPr>
-                  <w:r>
-                    <w:t>r</w:t>
-                  </w:r>
-                  <w:r>
-                    <w:rPr>
-                      <w:rFonts w:hint="eastAsia"/>
-                    </w:rPr>
-                    <w:t>eset</w:t>
-                  </w:r>
-                </w:p>
-              </w:tc>
-              <w:tc>
-                <w:tcPr>
-                  <w:tcW w:w="1465" w:type="dxa"/>
-                </w:tcPr>
-                <w:p>
-                  <w:pPr>
-                    <w:framePr w:hSpace="142" w:wrap="around" w:vAnchor="text" w:hAnchor="margin" w:y="231"/>
-                    <w:rPr>
-                      <w:rFonts w:hint="eastAsia"/>
-                    </w:rPr>
-                  </w:pPr>
-                  <w:proofErr w:type="spellStart"/>
-                  <w:r>
-                    <w:t>u</w:t>
-                  </w:r>
-                  <w:r>
-                    <w:rPr>
-                      <w:rFonts w:hint="eastAsia"/>
-                    </w:rPr>
-                    <w:t>p_</w:t>
-                  </w:r>
-                  <w:r>
-                    <w:t>down</w:t>
-                  </w:r>
-                  <w:proofErr w:type="spellEnd"/>
-                </w:p>
-              </w:tc>
-              <w:tc>
-                <w:tcPr>
-                  <w:tcW w:w="1465" w:type="dxa"/>
-                </w:tcPr>
-                <w:p>
-                  <w:pPr>
-                    <w:framePr w:hSpace="142" w:wrap="around" w:vAnchor="text" w:hAnchor="margin" w:y="231"/>
-                    <w:rPr>
-                      <w:rFonts w:hint="eastAsia"/>
-                    </w:rPr>
-                  </w:pPr>
-                  <w:r>
-                    <w:rPr>
-                      <w:rFonts w:hint="eastAsia"/>
-                    </w:rPr>
-                    <w:t xml:space="preserve">이전 </w:t>
-                  </w:r>
-                  <w:r>
-                    <w:t>Q</w:t>
-                  </w:r>
-                </w:p>
-              </w:tc>
-              <w:tc>
-                <w:tcPr>
-                  <w:tcW w:w="1465" w:type="dxa"/>
-                </w:tcPr>
-                <w:p>
-                  <w:pPr>
-                    <w:framePr w:hSpace="142" w:wrap="around" w:vAnchor="text" w:hAnchor="margin" w:y="231"/>
-                    <w:rPr>
-                      <w:rFonts w:hint="eastAsia"/>
-                    </w:rPr>
-                  </w:pPr>
-                  <w:r>
-                    <w:rPr>
-                      <w:rFonts w:hint="eastAsia"/>
-                    </w:rPr>
-                    <w:t xml:space="preserve">다음 </w:t>
-                  </w:r>
-                  <w:r>
-                    <w:t>Q</w:t>
-                  </w:r>
-                </w:p>
-              </w:tc>
-              <w:tc>
-                <w:tcPr>
-                  <w:tcW w:w="1465" w:type="dxa"/>
-                </w:tcPr>
-                <w:p>
-                  <w:pPr>
-                    <w:framePr w:hSpace="142" w:wrap="around" w:vAnchor="text" w:hAnchor="margin" w:y="231"/>
-                    <w:rPr>
-                      <w:rFonts w:hint="eastAsia"/>
-                    </w:rPr>
-                  </w:pPr>
-                  <w:r>
-                    <w:rPr>
-                      <w:rFonts w:hint="eastAsia"/>
-                    </w:rPr>
-                    <w:t>설명</w:t>
-                  </w:r>
-                </w:p>
-              </w:tc>
-            </w:tr>
-            <w:tr>
-              <w:tc>
-                <w:tcPr>
-                  <w:tcW w:w="1465" w:type="dxa"/>
-                </w:tcPr>
-                <w:p>
-                  <w:pPr>
-                    <w:framePr w:hSpace="142" w:wrap="around" w:vAnchor="text" w:hAnchor="margin" w:y="231"/>
-                    <w:rPr>
-                      <w:rFonts w:hint="eastAsia"/>
-                    </w:rPr>
-                  </w:pPr>
-                  <w:r>
-                    <w:t>↑</w:t>
                   </w:r>
                 </w:p>
               </w:tc>
@@ -3203,10 +2951,13 @@
                     <w:framePr w:hSpace="142" w:wrap="around" w:vAnchor="text" w:hAnchor="margin" w:y="231"/>
                   </w:pPr>
                   <w:r>
-                    <w:rPr>
-                      <w:rFonts w:hint="eastAsia"/>
-                    </w:rPr>
-                    <w:t>1</w:t>
+                    <w:t>r</w:t>
+                  </w:r>
+                  <w:r>
+                    <w:rPr>
+                      <w:rFonts w:hint="eastAsia"/>
+                    </w:rPr>
+                    <w:t>eset</w:t>
                   </w:r>
                 </w:p>
               </w:tc>
@@ -3218,73 +2969,22 @@
                   <w:pPr>
                     <w:framePr w:hSpace="142" w:wrap="around" w:vAnchor="text" w:hAnchor="margin" w:y="231"/>
                   </w:pPr>
-                  <w:r>
-                    <w:rPr>
-                      <w:rFonts w:hint="eastAsia"/>
-                    </w:rPr>
-                    <w:t>X</w:t>
-                  </w:r>
-                </w:p>
-              </w:tc>
-              <w:tc>
-                <w:tcPr>
-                  <w:tcW w:w="1465" w:type="dxa"/>
-                </w:tcPr>
-                <w:p>
-                  <w:pPr>
-                    <w:framePr w:hSpace="142" w:wrap="around" w:vAnchor="text" w:hAnchor="margin" w:y="231"/>
-                    <w:rPr>
-                      <w:rFonts w:hint="eastAsia"/>
-                    </w:rPr>
-                  </w:pPr>
-                  <w:r>
-                    <w:rPr>
-                      <w:rFonts w:hint="eastAsia"/>
-                    </w:rPr>
-                    <w:t>XXXX</w:t>
-                  </w:r>
-                </w:p>
-              </w:tc>
-              <w:tc>
-                <w:tcPr>
-                  <w:tcW w:w="1465" w:type="dxa"/>
-                </w:tcPr>
-                <w:p>
-                  <w:pPr>
-                    <w:framePr w:hSpace="142" w:wrap="around" w:vAnchor="text" w:hAnchor="margin" w:y="231"/>
-                    <w:rPr>
-                      <w:rFonts w:hint="eastAsia"/>
-                    </w:rPr>
-                  </w:pPr>
-                  <w:r>
-                    <w:rPr>
-                      <w:rFonts w:hint="eastAsia"/>
-                    </w:rPr>
-                    <w:t>0000</w:t>
-                  </w:r>
-                </w:p>
-              </w:tc>
-              <w:tc>
-                <w:tcPr>
-                  <w:tcW w:w="1465" w:type="dxa"/>
-                </w:tcPr>
-                <w:p>
-                  <w:pPr>
-                    <w:framePr w:hSpace="142" w:wrap="around" w:vAnchor="text" w:hAnchor="margin" w:y="231"/>
-                    <w:rPr>
-                      <w:rFonts w:hint="eastAsia"/>
-                    </w:rPr>
-                  </w:pPr>
-                  <w:r>
-                    <w:rPr>
-                      <w:rFonts w:hint="eastAsia"/>
-                    </w:rPr>
-                    <w:t>리셋</w:t>
-                  </w:r>
-                </w:p>
-              </w:tc>
-            </w:tr>
-            <w:tr>
+                  <w:proofErr w:type="spellStart"/>
+                  <w:r>
+                    <w:t>u</w:t>
+                  </w:r>
+                  <w:r>
+                    <w:rPr>
+                      <w:rFonts w:hint="eastAsia"/>
+                    </w:rPr>
+                    <w:t>p_</w:t>
+                  </w:r>
+                  <w:r>
+                    <w:t>down</w:t>
+                  </w:r>
+                  <w:proofErr w:type="spellEnd"/>
+                </w:p>
+              </w:tc>
               <w:tc>
                 <w:tcPr>
                   <w:tcW w:w="1465" w:type="dxa"/>
@@ -3294,104 +2994,16 @@
                     <w:framePr w:hSpace="142" w:wrap="around" w:vAnchor="text" w:hAnchor="margin" w:y="231"/>
                   </w:pPr>
                   <w:r>
-                    <w:t>↑</w:t>
-                  </w:r>
-                </w:p>
-              </w:tc>
-              <w:tc>
-                <w:tcPr>
-                  <w:tcW w:w="1465" w:type="dxa"/>
-                </w:tcPr>
-                <w:p>
-                  <w:pPr>
-                    <w:framePr w:hSpace="142" w:wrap="around" w:vAnchor="text" w:hAnchor="margin" w:y="231"/>
-                    <w:rPr>
-                      <w:rFonts w:hint="eastAsia"/>
-                    </w:rPr>
-                  </w:pPr>
-                  <w:r>
-                    <w:rPr>
-                      <w:rFonts w:hint="eastAsia"/>
-                    </w:rPr>
-                    <w:t>0</w:t>
-                  </w:r>
-                </w:p>
-              </w:tc>
-              <w:tc>
-                <w:tcPr>
-                  <w:tcW w:w="1465" w:type="dxa"/>
-                </w:tcPr>
-                <w:p>
-                  <w:pPr>
-                    <w:framePr w:hSpace="142" w:wrap="around" w:vAnchor="text" w:hAnchor="margin" w:y="231"/>
-                    <w:rPr>
-                      <w:rFonts w:hint="eastAsia"/>
-                    </w:rPr>
-                  </w:pPr>
-                  <w:r>
-                    <w:rPr>
-                      <w:rFonts w:hint="eastAsia"/>
-                    </w:rPr>
-                    <w:t>0</w:t>
-                  </w:r>
-                </w:p>
-              </w:tc>
-              <w:tc>
-                <w:tcPr>
-                  <w:tcW w:w="1465" w:type="dxa"/>
-                </w:tcPr>
-                <w:p>
-                  <w:pPr>
-                    <w:framePr w:hSpace="142" w:wrap="around" w:vAnchor="text" w:hAnchor="margin" w:y="231"/>
-                    <w:rPr>
-                      <w:rFonts w:hint="eastAsia"/>
-                    </w:rPr>
-                  </w:pPr>
-                  <w:r>
-                    <w:rPr>
-                      <w:rFonts w:hint="eastAsia"/>
-                    </w:rPr>
-                    <w:t>0000</w:t>
-                  </w:r>
-                </w:p>
-              </w:tc>
-              <w:tc>
-                <w:tcPr>
-                  <w:tcW w:w="1465" w:type="dxa"/>
-                </w:tcPr>
-                <w:p>
-                  <w:pPr>
-                    <w:framePr w:hSpace="142" w:wrap="around" w:vAnchor="text" w:hAnchor="margin" w:y="231"/>
-                    <w:rPr>
-                      <w:rFonts w:hint="eastAsia"/>
-                    </w:rPr>
-                  </w:pPr>
-                  <w:r>
-                    <w:rPr>
-                      <w:rFonts w:hint="eastAsia"/>
-                    </w:rPr>
-                    <w:t>0001</w:t>
-                  </w:r>
-                </w:p>
-              </w:tc>
-              <w:tc>
-                <w:tcPr>
-                  <w:tcW w:w="1465" w:type="dxa"/>
-                </w:tcPr>
-                <w:p>
-                  <w:pPr>
-                    <w:framePr w:hSpace="142" w:wrap="around" w:vAnchor="text" w:hAnchor="margin" w:y="231"/>
-                    <w:rPr>
-                      <w:rFonts w:hint="eastAsia"/>
-                    </w:rPr>
-                  </w:pPr>
-                  <w:r>
-                    <w:t>up</w:t>
-                  </w:r>
-                </w:p>
-              </w:tc>
-            </w:tr>
-            <w:tr>
+                    <w:rPr>
+                      <w:rFonts w:hint="eastAsia"/>
+                    </w:rPr>
+                    <w:t xml:space="preserve">이전 </w:t>
+                  </w:r>
+                  <w:r>
+                    <w:t>Q</w:t>
+                  </w:r>
+                </w:p>
+              </w:tc>
               <w:tc>
                 <w:tcPr>
                   <w:tcW w:w="1465" w:type="dxa"/>
@@ -3401,83 +3013,13 @@
                     <w:framePr w:hSpace="142" w:wrap="around" w:vAnchor="text" w:hAnchor="margin" w:y="231"/>
                   </w:pPr>
                   <w:r>
-                    <w:t>↑</w:t>
-                  </w:r>
-                </w:p>
-              </w:tc>
-              <w:tc>
-                <w:tcPr>
-                  <w:tcW w:w="1465" w:type="dxa"/>
-                </w:tcPr>
-                <w:p>
-                  <w:pPr>
-                    <w:framePr w:hSpace="142" w:wrap="around" w:vAnchor="text" w:hAnchor="margin" w:y="231"/>
-                    <w:rPr>
-                      <w:rFonts w:hint="eastAsia"/>
-                    </w:rPr>
-                  </w:pPr>
-                  <w:r>
-                    <w:rPr>
-                      <w:rFonts w:hint="eastAsia"/>
-                    </w:rPr>
-                    <w:t>0</w:t>
-                  </w:r>
-                </w:p>
-              </w:tc>
-              <w:tc>
-                <w:tcPr>
-                  <w:tcW w:w="1465" w:type="dxa"/>
-                </w:tcPr>
-                <w:p>
-                  <w:pPr>
-                    <w:framePr w:hSpace="142" w:wrap="around" w:vAnchor="text" w:hAnchor="margin" w:y="231"/>
-                    <w:rPr>
-                      <w:rFonts w:hint="eastAsia"/>
-                    </w:rPr>
-                  </w:pPr>
-                  <w:r>
-                    <w:rPr>
-                      <w:rFonts w:hint="eastAsia"/>
-                    </w:rPr>
-                    <w:t>0</w:t>
-                  </w:r>
-                </w:p>
-              </w:tc>
-              <w:tc>
-                <w:tcPr>
-                  <w:tcW w:w="1465" w:type="dxa"/>
-                </w:tcPr>
-                <w:p>
-                  <w:pPr>
-                    <w:framePr w:hSpace="142" w:wrap="around" w:vAnchor="text" w:hAnchor="margin" w:y="231"/>
-                    <w:rPr>
-                      <w:rFonts w:hint="eastAsia"/>
-                    </w:rPr>
-                  </w:pPr>
-                  <w:r>
-                    <w:rPr>
-                      <w:rFonts w:hint="eastAsia"/>
-                    </w:rPr>
-                    <w:t>1111</w:t>
-                  </w:r>
-                </w:p>
-              </w:tc>
-              <w:tc>
-                <w:tcPr>
-                  <w:tcW w:w="1465" w:type="dxa"/>
-                </w:tcPr>
-                <w:p>
-                  <w:pPr>
-                    <w:framePr w:hSpace="142" w:wrap="around" w:vAnchor="text" w:hAnchor="margin" w:y="231"/>
-                    <w:rPr>
-                      <w:rFonts w:hint="eastAsia"/>
-                    </w:rPr>
-                  </w:pPr>
-                  <w:r>
-                    <w:rPr>
-                      <w:rFonts w:hint="eastAsia"/>
-                    </w:rPr>
-                    <w:t>0000</w:t>
+                    <w:rPr>
+                      <w:rFonts w:hint="eastAsia"/>
+                    </w:rPr>
+                    <w:t xml:space="preserve">다음 </w:t>
+                  </w:r>
+                  <w:r>
+                    <w:t>Q</w:t>
                   </w:r>
                 </w:p>
               </w:tc>
@@ -3490,7 +3032,10 @@
                     <w:framePr w:hSpace="142" w:wrap="around" w:vAnchor="text" w:hAnchor="margin" w:y="231"/>
                   </w:pPr>
                   <w:r>
-                    <w:t>up(overflow)</w:t>
+                    <w:rPr>
+                      <w:rFonts w:hint="eastAsia"/>
+                    </w:rPr>
+                    <w:t>설명</w:t>
                   </w:r>
                 </w:p>
               </w:tc>
@@ -3516,72 +3061,12 @@
                 <w:p>
                   <w:pPr>
                     <w:framePr w:hSpace="142" w:wrap="around" w:vAnchor="text" w:hAnchor="margin" w:y="231"/>
-                    <w:rPr>
-                      <w:rFonts w:hint="eastAsia"/>
-                    </w:rPr>
                   </w:pPr>
                   <w:r>
                     <w:rPr>
                       <w:rFonts w:hint="eastAsia"/>
                     </w:rPr>
-                    <w:t>0</w:t>
-                  </w:r>
-                </w:p>
-              </w:tc>
-              <w:tc>
-                <w:tcPr>
-                  <w:tcW w:w="1465" w:type="dxa"/>
-                </w:tcPr>
-                <w:p>
-                  <w:pPr>
-                    <w:framePr w:hSpace="142" w:wrap="around" w:vAnchor="text" w:hAnchor="margin" w:y="231"/>
-                    <w:rPr>
-                      <w:rFonts w:hint="eastAsia"/>
-                    </w:rPr>
-                  </w:pPr>
-                  <w:r>
-                    <w:rPr>
-                      <w:rFonts w:hint="eastAsia"/>
-                    </w:rPr>
                     <w:t>1</w:t>
-                  </w:r>
-                </w:p>
-              </w:tc>
-              <w:tc>
-                <w:tcPr>
-                  <w:tcW w:w="1465" w:type="dxa"/>
-                </w:tcPr>
-                <w:p>
-                  <w:pPr>
-                    <w:framePr w:hSpace="142" w:wrap="around" w:vAnchor="text" w:hAnchor="margin" w:y="231"/>
-                    <w:rPr>
-                      <w:rFonts w:hint="eastAsia"/>
-                    </w:rPr>
-                  </w:pPr>
-                  <w:r>
-                    <w:rPr>
-                      <w:rFonts w:hint="eastAsia"/>
-                    </w:rPr>
-                    <w:t>0001</w:t>
-                  </w:r>
-                </w:p>
-              </w:tc>
-              <w:tc>
-                <w:tcPr>
-                  <w:tcW w:w="1465" w:type="dxa"/>
-                </w:tcPr>
-                <w:p>
-                  <w:pPr>
-                    <w:framePr w:hSpace="142" w:wrap="around" w:vAnchor="text" w:hAnchor="margin" w:y="231"/>
-                    <w:rPr>
-                      <w:rFonts w:hint="eastAsia"/>
-                    </w:rPr>
-                  </w:pPr>
-                  <w:r>
-                    <w:rPr>
-                      <w:rFonts w:hint="eastAsia"/>
-                    </w:rPr>
-                    <w:t>0000</w:t>
                   </w:r>
                 </w:p>
               </w:tc>
@@ -3594,18 +3079,13 @@
                     <w:framePr w:hSpace="142" w:wrap="around" w:vAnchor="text" w:hAnchor="margin" w:y="231"/>
                   </w:pPr>
                   <w:r>
-                    <w:t>d</w:t>
-                  </w:r>
-                  <w:r>
-                    <w:rPr>
-                      <w:rFonts w:hint="eastAsia"/>
-                    </w:rPr>
-                    <w:t>own</w:t>
-                  </w:r>
-                </w:p>
-              </w:tc>
-            </w:tr>
-            <w:tr>
+                    <w:rPr>
+                      <w:rFonts w:hint="eastAsia"/>
+                    </w:rPr>
+                    <w:t>X</w:t>
+                  </w:r>
+                </w:p>
+              </w:tc>
               <w:tc>
                 <w:tcPr>
                   <w:tcW w:w="1465" w:type="dxa"/>
@@ -3615,7 +3095,10 @@
                     <w:framePr w:hSpace="142" w:wrap="around" w:vAnchor="text" w:hAnchor="margin" w:y="231"/>
                   </w:pPr>
                   <w:r>
-                    <w:t>↑</w:t>
+                    <w:rPr>
+                      <w:rFonts w:hint="eastAsia"/>
+                    </w:rPr>
+                    <w:t>XXXX</w:t>
                   </w:r>
                 </w:p>
               </w:tc>
@@ -3626,15 +3109,12 @@
                 <w:p>
                   <w:pPr>
                     <w:framePr w:hSpace="142" w:wrap="around" w:vAnchor="text" w:hAnchor="margin" w:y="231"/>
-                    <w:rPr>
-                      <w:rFonts w:hint="eastAsia"/>
-                    </w:rPr>
                   </w:pPr>
                   <w:r>
                     <w:rPr>
                       <w:rFonts w:hint="eastAsia"/>
                     </w:rPr>
-                    <w:t>0</w:t>
+                    <w:t>0000</w:t>
                   </w:r>
                 </w:p>
               </w:tc>
@@ -3645,18 +3125,17 @@
                 <w:p>
                   <w:pPr>
                     <w:framePr w:hSpace="142" w:wrap="around" w:vAnchor="text" w:hAnchor="margin" w:y="231"/>
-                    <w:rPr>
-                      <w:rFonts w:hint="eastAsia"/>
-                    </w:rPr>
                   </w:pPr>
                   <w:r>
                     <w:rPr>
                       <w:rFonts w:hint="eastAsia"/>
                     </w:rPr>
-                    <w:t>1</w:t>
-                  </w:r>
-                </w:p>
-              </w:tc>
+                    <w:t>리셋</w:t>
+                  </w:r>
+                </w:p>
+              </w:tc>
+            </w:tr>
+            <w:tr>
               <w:tc>
                 <w:tcPr>
                   <w:tcW w:w="1465" w:type="dxa"/>
@@ -3664,15 +3143,9 @@
                 <w:p>
                   <w:pPr>
                     <w:framePr w:hSpace="142" w:wrap="around" w:vAnchor="text" w:hAnchor="margin" w:y="231"/>
-                    <w:rPr>
-                      <w:rFonts w:hint="eastAsia"/>
-                    </w:rPr>
                   </w:pPr>
                   <w:r>
-                    <w:rPr>
-                      <w:rFonts w:hint="eastAsia"/>
-                    </w:rPr>
-                    <w:t>0000</w:t>
+                    <w:t>↑</w:t>
                   </w:r>
                 </w:p>
               </w:tc>
@@ -3683,9 +3156,336 @@
                 <w:p>
                   <w:pPr>
                     <w:framePr w:hSpace="142" w:wrap="around" w:vAnchor="text" w:hAnchor="margin" w:y="231"/>
-                    <w:rPr>
-                      <w:rFonts w:hint="eastAsia"/>
-                    </w:rPr>
+                  </w:pPr>
+                  <w:r>
+                    <w:rPr>
+                      <w:rFonts w:hint="eastAsia"/>
+                    </w:rPr>
+                    <w:t>0</w:t>
+                  </w:r>
+                </w:p>
+              </w:tc>
+              <w:tc>
+                <w:tcPr>
+                  <w:tcW w:w="1465" w:type="dxa"/>
+                </w:tcPr>
+                <w:p>
+                  <w:pPr>
+                    <w:framePr w:hSpace="142" w:wrap="around" w:vAnchor="text" w:hAnchor="margin" w:y="231"/>
+                  </w:pPr>
+                  <w:r>
+                    <w:rPr>
+                      <w:rFonts w:hint="eastAsia"/>
+                    </w:rPr>
+                    <w:t>0</w:t>
+                  </w:r>
+                </w:p>
+              </w:tc>
+              <w:tc>
+                <w:tcPr>
+                  <w:tcW w:w="1465" w:type="dxa"/>
+                </w:tcPr>
+                <w:p>
+                  <w:pPr>
+                    <w:framePr w:hSpace="142" w:wrap="around" w:vAnchor="text" w:hAnchor="margin" w:y="231"/>
+                  </w:pPr>
+                  <w:r>
+                    <w:rPr>
+                      <w:rFonts w:hint="eastAsia"/>
+                    </w:rPr>
+                    <w:t>0000</w:t>
+                  </w:r>
+                </w:p>
+              </w:tc>
+              <w:tc>
+                <w:tcPr>
+                  <w:tcW w:w="1465" w:type="dxa"/>
+                </w:tcPr>
+                <w:p>
+                  <w:pPr>
+                    <w:framePr w:hSpace="142" w:wrap="around" w:vAnchor="text" w:hAnchor="margin" w:y="231"/>
+                  </w:pPr>
+                  <w:r>
+                    <w:rPr>
+                      <w:rFonts w:hint="eastAsia"/>
+                    </w:rPr>
+                    <w:t>0001</w:t>
+                  </w:r>
+                </w:p>
+              </w:tc>
+              <w:tc>
+                <w:tcPr>
+                  <w:tcW w:w="1465" w:type="dxa"/>
+                </w:tcPr>
+                <w:p>
+                  <w:pPr>
+                    <w:framePr w:hSpace="142" w:wrap="around" w:vAnchor="text" w:hAnchor="margin" w:y="231"/>
+                  </w:pPr>
+                  <w:r>
+                    <w:t>up</w:t>
+                  </w:r>
+                </w:p>
+              </w:tc>
+            </w:tr>
+            <w:tr>
+              <w:tc>
+                <w:tcPr>
+                  <w:tcW w:w="1465" w:type="dxa"/>
+                </w:tcPr>
+                <w:p>
+                  <w:pPr>
+                    <w:framePr w:hSpace="142" w:wrap="around" w:vAnchor="text" w:hAnchor="margin" w:y="231"/>
+                  </w:pPr>
+                  <w:r>
+                    <w:t>↑</w:t>
+                  </w:r>
+                </w:p>
+              </w:tc>
+              <w:tc>
+                <w:tcPr>
+                  <w:tcW w:w="1465" w:type="dxa"/>
+                </w:tcPr>
+                <w:p>
+                  <w:pPr>
+                    <w:framePr w:hSpace="142" w:wrap="around" w:vAnchor="text" w:hAnchor="margin" w:y="231"/>
+                  </w:pPr>
+                  <w:r>
+                    <w:rPr>
+                      <w:rFonts w:hint="eastAsia"/>
+                    </w:rPr>
+                    <w:t>0</w:t>
+                  </w:r>
+                </w:p>
+              </w:tc>
+              <w:tc>
+                <w:tcPr>
+                  <w:tcW w:w="1465" w:type="dxa"/>
+                </w:tcPr>
+                <w:p>
+                  <w:pPr>
+                    <w:framePr w:hSpace="142" w:wrap="around" w:vAnchor="text" w:hAnchor="margin" w:y="231"/>
+                  </w:pPr>
+                  <w:r>
+                    <w:rPr>
+                      <w:rFonts w:hint="eastAsia"/>
+                    </w:rPr>
+                    <w:t>0</w:t>
+                  </w:r>
+                </w:p>
+              </w:tc>
+              <w:tc>
+                <w:tcPr>
+                  <w:tcW w:w="1465" w:type="dxa"/>
+                </w:tcPr>
+                <w:p>
+                  <w:pPr>
+                    <w:framePr w:hSpace="142" w:wrap="around" w:vAnchor="text" w:hAnchor="margin" w:y="231"/>
+                  </w:pPr>
+                  <w:r>
+                    <w:rPr>
+                      <w:rFonts w:hint="eastAsia"/>
+                    </w:rPr>
+                    <w:t>1111</w:t>
+                  </w:r>
+                </w:p>
+              </w:tc>
+              <w:tc>
+                <w:tcPr>
+                  <w:tcW w:w="1465" w:type="dxa"/>
+                </w:tcPr>
+                <w:p>
+                  <w:pPr>
+                    <w:framePr w:hSpace="142" w:wrap="around" w:vAnchor="text" w:hAnchor="margin" w:y="231"/>
+                  </w:pPr>
+                  <w:r>
+                    <w:rPr>
+                      <w:rFonts w:hint="eastAsia"/>
+                    </w:rPr>
+                    <w:t>0000</w:t>
+                  </w:r>
+                </w:p>
+              </w:tc>
+              <w:tc>
+                <w:tcPr>
+                  <w:tcW w:w="1465" w:type="dxa"/>
+                </w:tcPr>
+                <w:p>
+                  <w:pPr>
+                    <w:framePr w:hSpace="142" w:wrap="around" w:vAnchor="text" w:hAnchor="margin" w:y="231"/>
+                  </w:pPr>
+                  <w:r>
+                    <w:t>up(overflow)</w:t>
+                  </w:r>
+                </w:p>
+              </w:tc>
+            </w:tr>
+            <w:tr>
+              <w:tc>
+                <w:tcPr>
+                  <w:tcW w:w="1465" w:type="dxa"/>
+                </w:tcPr>
+                <w:p>
+                  <w:pPr>
+                    <w:framePr w:hSpace="142" w:wrap="around" w:vAnchor="text" w:hAnchor="margin" w:y="231"/>
+                  </w:pPr>
+                  <w:r>
+                    <w:t>↑</w:t>
+                  </w:r>
+                </w:p>
+              </w:tc>
+              <w:tc>
+                <w:tcPr>
+                  <w:tcW w:w="1465" w:type="dxa"/>
+                </w:tcPr>
+                <w:p>
+                  <w:pPr>
+                    <w:framePr w:hSpace="142" w:wrap="around" w:vAnchor="text" w:hAnchor="margin" w:y="231"/>
+                  </w:pPr>
+                  <w:r>
+                    <w:rPr>
+                      <w:rFonts w:hint="eastAsia"/>
+                    </w:rPr>
+                    <w:t>0</w:t>
+                  </w:r>
+                </w:p>
+              </w:tc>
+              <w:tc>
+                <w:tcPr>
+                  <w:tcW w:w="1465" w:type="dxa"/>
+                </w:tcPr>
+                <w:p>
+                  <w:pPr>
+                    <w:framePr w:hSpace="142" w:wrap="around" w:vAnchor="text" w:hAnchor="margin" w:y="231"/>
+                  </w:pPr>
+                  <w:r>
+                    <w:rPr>
+                      <w:rFonts w:hint="eastAsia"/>
+                    </w:rPr>
+                    <w:t>1</w:t>
+                  </w:r>
+                </w:p>
+              </w:tc>
+              <w:tc>
+                <w:tcPr>
+                  <w:tcW w:w="1465" w:type="dxa"/>
+                </w:tcPr>
+                <w:p>
+                  <w:pPr>
+                    <w:framePr w:hSpace="142" w:wrap="around" w:vAnchor="text" w:hAnchor="margin" w:y="231"/>
+                  </w:pPr>
+                  <w:r>
+                    <w:rPr>
+                      <w:rFonts w:hint="eastAsia"/>
+                    </w:rPr>
+                    <w:t>0001</w:t>
+                  </w:r>
+                </w:p>
+              </w:tc>
+              <w:tc>
+                <w:tcPr>
+                  <w:tcW w:w="1465" w:type="dxa"/>
+                </w:tcPr>
+                <w:p>
+                  <w:pPr>
+                    <w:framePr w:hSpace="142" w:wrap="around" w:vAnchor="text" w:hAnchor="margin" w:y="231"/>
+                  </w:pPr>
+                  <w:r>
+                    <w:rPr>
+                      <w:rFonts w:hint="eastAsia"/>
+                    </w:rPr>
+                    <w:t>0000</w:t>
+                  </w:r>
+                </w:p>
+              </w:tc>
+              <w:tc>
+                <w:tcPr>
+                  <w:tcW w:w="1465" w:type="dxa"/>
+                </w:tcPr>
+                <w:p>
+                  <w:pPr>
+                    <w:framePr w:hSpace="142" w:wrap="around" w:vAnchor="text" w:hAnchor="margin" w:y="231"/>
+                  </w:pPr>
+                  <w:r>
+                    <w:t>d</w:t>
+                  </w:r>
+                  <w:r>
+                    <w:rPr>
+                      <w:rFonts w:hint="eastAsia"/>
+                    </w:rPr>
+                    <w:t>own</w:t>
+                  </w:r>
+                </w:p>
+              </w:tc>
+            </w:tr>
+            <w:tr>
+              <w:tc>
+                <w:tcPr>
+                  <w:tcW w:w="1465" w:type="dxa"/>
+                </w:tcPr>
+                <w:p>
+                  <w:pPr>
+                    <w:framePr w:hSpace="142" w:wrap="around" w:vAnchor="text" w:hAnchor="margin" w:y="231"/>
+                  </w:pPr>
+                  <w:r>
+                    <w:t>↑</w:t>
+                  </w:r>
+                </w:p>
+              </w:tc>
+              <w:tc>
+                <w:tcPr>
+                  <w:tcW w:w="1465" w:type="dxa"/>
+                </w:tcPr>
+                <w:p>
+                  <w:pPr>
+                    <w:framePr w:hSpace="142" w:wrap="around" w:vAnchor="text" w:hAnchor="margin" w:y="231"/>
+                  </w:pPr>
+                  <w:r>
+                    <w:rPr>
+                      <w:rFonts w:hint="eastAsia"/>
+                    </w:rPr>
+                    <w:t>0</w:t>
+                  </w:r>
+                </w:p>
+              </w:tc>
+              <w:tc>
+                <w:tcPr>
+                  <w:tcW w:w="1465" w:type="dxa"/>
+                </w:tcPr>
+                <w:p>
+                  <w:pPr>
+                    <w:framePr w:hSpace="142" w:wrap="around" w:vAnchor="text" w:hAnchor="margin" w:y="231"/>
+                  </w:pPr>
+                  <w:r>
+                    <w:rPr>
+                      <w:rFonts w:hint="eastAsia"/>
+                    </w:rPr>
+                    <w:t>1</w:t>
+                  </w:r>
+                </w:p>
+              </w:tc>
+              <w:tc>
+                <w:tcPr>
+                  <w:tcW w:w="1465" w:type="dxa"/>
+                </w:tcPr>
+                <w:p>
+                  <w:pPr>
+                    <w:framePr w:hSpace="142" w:wrap="around" w:vAnchor="text" w:hAnchor="margin" w:y="231"/>
+                  </w:pPr>
+                  <w:r>
+                    <w:rPr>
+                      <w:rFonts w:hint="eastAsia"/>
+                    </w:rPr>
+                    <w:t>0000</w:t>
+                  </w:r>
+                </w:p>
+              </w:tc>
+              <w:tc>
+                <w:tcPr>
+                  <w:tcW w:w="1465" w:type="dxa"/>
+                </w:tcPr>
+                <w:p>
+                  <w:pPr>
+                    <w:framePr w:hSpace="142" w:wrap="around" w:vAnchor="text" w:hAnchor="margin" w:y="231"/>
                   </w:pPr>
                   <w:r>
                     <w:rPr>
@@ -3721,11 +3521,6 @@
           </w:tbl>
           <w:p/>
           <w:p>
-            <w:pPr>
-              <w:rPr>
-                <w:rFonts w:hint="eastAsia"/>
-              </w:rPr>
-            </w:pPr>
             <w:r>
               <w:rPr>
                 <w:rFonts w:hint="eastAsia"/>
@@ -3779,16 +3574,9 @@
             </w:r>
           </w:p>
           <w:p>
-            <w:pPr>
-              <w:rPr>
-                <w:rFonts w:hint="eastAsia"/>
-              </w:rPr>
-            </w:pPr>
-            <w:proofErr w:type="spellStart"/>
             <w:r>
               <w:t>Logisim</w:t>
             </w:r>
-            <w:proofErr w:type="spellEnd"/>
             <w:r>
               <w:rPr>
                 <w:rFonts w:hint="eastAsia"/>
@@ -4010,11 +3798,6 @@
           </w:p>
           <w:p/>
           <w:p>
-            <w:pPr>
-              <w:rPr>
-                <w:rFonts w:hint="eastAsia"/>
-              </w:rPr>
-            </w:pPr>
             <w:r>
               <w:rPr>
                 <w:noProof/>
@@ -4189,11 +3972,6 @@
           </w:p>
           <w:p/>
           <w:p>
-            <w:pPr>
-              <w:rPr>
-                <w:rFonts w:hint="eastAsia"/>
-              </w:rPr>
-            </w:pPr>
             <w:r>
               <w:t>현재 회로에서는 메모리 없이 FF로만 상태를 저장하고 있다. 프로그램 가능한 카운터로 확장하기 위해서, ROM이나 RAM 블록을 활용하여 초기 상태를 지정하거나 조건에 따라 상태를 바꿀 수 있도록 개선할 수 있을 것이다.</w:t>
             </w:r>
@@ -4201,13 +3979,7 @@
         </w:tc>
       </w:tr>
     </w:tbl>
-    <w:p>
-      <w:pPr>
-        <w:rPr>
-          <w:rFonts w:hint="eastAsia"/>
-        </w:rPr>
-      </w:pPr>
-    </w:p>
+    <w:p/>
     <w:tbl>
       <w:tblPr>
         <w:tblStyle w:val="a7"/>
@@ -4299,11 +4071,9 @@
               </w:rPr>
               <w:t xml:space="preserve">모든 </w:t>
             </w:r>
-            <w:proofErr w:type="spellStart"/>
             <w:r>
               <w:t>ff</w:t>
             </w:r>
-            <w:proofErr w:type="spellEnd"/>
             <w:r>
               <w:rPr>
                 <w:rFonts w:hint="eastAsia"/>
@@ -4331,19 +4101,11 @@
             <w:r>
               <w:t>Asynchronous counter(</w:t>
             </w:r>
-            <w:proofErr w:type="spellStart"/>
-            <w:r>
-              <w:rPr>
-                <w:rFonts w:hint="eastAsia"/>
-              </w:rPr>
-              <w:t>비동기식</w:t>
-            </w:r>
-            <w:proofErr w:type="spellEnd"/>
-            <w:r>
-              <w:rPr>
-                <w:rFonts w:hint="eastAsia"/>
-              </w:rPr>
-              <w:t xml:space="preserve"> 카운터,</w:t>
+            <w:r>
+              <w:rPr>
+                <w:rFonts w:hint="eastAsia"/>
+              </w:rPr>
+              <w:t>비동기식 카운터,</w:t>
             </w:r>
             <w:r>
               <w:t xml:space="preserve"> </w:t>
@@ -4386,11 +4148,9 @@
               </w:rPr>
               <w:t xml:space="preserve">첫번째 </w:t>
             </w:r>
-            <w:proofErr w:type="spellStart"/>
             <w:r>
               <w:t>ff</w:t>
             </w:r>
-            <w:proofErr w:type="spellEnd"/>
             <w:r>
               <w:rPr>
                 <w:rFonts w:hint="eastAsia"/>
@@ -4413,22 +4173,18 @@
               </w:rPr>
               <w:t xml:space="preserve">앞쪽의 </w:t>
             </w:r>
-            <w:proofErr w:type="spellStart"/>
             <w:r>
               <w:t>ff</w:t>
             </w:r>
-            <w:proofErr w:type="spellEnd"/>
             <w:r>
               <w:rPr>
                 <w:rFonts w:hint="eastAsia"/>
               </w:rPr>
               <w:t xml:space="preserve"> 출력이 뒤쪽의 </w:t>
             </w:r>
-            <w:proofErr w:type="spellStart"/>
             <w:r>
               <w:t>ff</w:t>
             </w:r>
-            <w:proofErr w:type="spellEnd"/>
             <w:r>
               <w:rPr>
                 <w:rFonts w:hint="eastAsia"/>
@@ -4445,16 +4201,28 @@
               </w:numPr>
               <w:ind w:leftChars="0"/>
             </w:pPr>
+            <w:r>
+              <w:t>ff</w:t>
+            </w:r>
+            <w:r>
+              <w:rPr>
+                <w:rFonts w:hint="eastAsia"/>
+              </w:rPr>
+              <w:t xml:space="preserve">가 </w:t>
+            </w:r>
             <w:proofErr w:type="spellStart"/>
             <w:r>
-              <w:t>ff</w:t>
+              <w:rPr>
+                <w:rFonts w:hint="eastAsia"/>
+              </w:rPr>
+              <w:t>많아짐에</w:t>
             </w:r>
             <w:proofErr w:type="spellEnd"/>
             <w:r>
               <w:rPr>
                 <w:rFonts w:hint="eastAsia"/>
               </w:rPr>
-              <w:t xml:space="preserve">가 많아짐에 따라 </w:t>
+              <w:t xml:space="preserve"> 따라 </w:t>
             </w:r>
             <w:r>
               <w:t>delay</w:t>
@@ -4496,9 +4264,6 @@
                 <w:numId w:val="37"/>
               </w:numPr>
               <w:ind w:leftChars="0"/>
-              <w:rPr>
-                <w:rFonts w:hint="eastAsia"/>
-              </w:rPr>
             </w:pPr>
             <w:r>
               <w:rPr>
@@ -4519,12 +4284,152 @@
         </w:tc>
       </w:tr>
     </w:tbl>
+    <w:p/>
+    <w:tbl>
+      <w:tblPr>
+        <w:tblStyle w:val="a7"/>
+        <w:tblW w:w="0" w:type="auto"/>
+        <w:tblLook w:val="04A0" w:firstRow="1" w:lastRow="0" w:firstColumn="1" w:lastColumn="0" w:noHBand="0" w:noVBand="1"/>
+      </w:tblPr>
+      <w:tblGrid>
+        <w:gridCol w:w="9016"/>
+      </w:tblGrid>
+      <w:tr>
+        <w:tc>
+          <w:tcPr>
+            <w:tcW w:w="9016" w:type="dxa"/>
+          </w:tcPr>
+          <w:p>
+            <w:r>
+              <w:t>7. What makes that Asynchronous counter is rarely used?</w:t>
+            </w:r>
+          </w:p>
+          <w:p>
+            <w:r>
+              <w:rPr>
+                <w:rFonts w:hint="eastAsia"/>
+              </w:rPr>
+              <w:t xml:space="preserve">비동기식 카운터는 </w:t>
+            </w:r>
+            <w:r>
+              <w:t>6</w:t>
+            </w:r>
+            <w:r>
+              <w:rPr>
+                <w:rFonts w:hint="eastAsia"/>
+              </w:rPr>
+              <w:t>번에서 설명했듯,</w:t>
+            </w:r>
+            <w:r>
+              <w:t xml:space="preserve"> </w:t>
+            </w:r>
+            <w:r>
+              <w:rPr>
+                <w:rFonts w:hint="eastAsia"/>
+              </w:rPr>
+              <w:t xml:space="preserve">이전 </w:t>
+            </w:r>
+            <w:r>
+              <w:t>ff</w:t>
+            </w:r>
+            <w:r>
+              <w:rPr>
+                <w:rFonts w:hint="eastAsia"/>
+              </w:rPr>
+              <w:t>의</w:t>
+            </w:r>
+            <w:r>
+              <w:t xml:space="preserve"> 출력이 다음 ff</w:t>
+            </w:r>
+            <w:r>
+              <w:rPr>
+                <w:rFonts w:hint="eastAsia"/>
+              </w:rPr>
+              <w:t>의</w:t>
+            </w:r>
+            <w:r>
+              <w:t xml:space="preserve"> 클럭 신호로 연결되는 방식이기 때문에 전파 지연(propagation </w:t>
+            </w:r>
+            <w:r>
+              <w:rPr>
+                <w:rFonts w:hint="eastAsia"/>
+              </w:rPr>
+              <w:t>d</w:t>
+            </w:r>
+            <w:r>
+              <w:t>elay)이 누적된다</w:t>
+            </w:r>
+            <w:r>
+              <w:rPr>
+                <w:rFonts w:hint="eastAsia"/>
+              </w:rPr>
+              <w:t>.</w:t>
+            </w:r>
+            <w:r>
+              <w:t xml:space="preserve"> </w:t>
+            </w:r>
+            <w:r>
+              <w:rPr>
+                <w:rFonts w:hint="eastAsia"/>
+              </w:rPr>
+              <w:t>이로 인해 카운터의 속도가 느려지고,</w:t>
+            </w:r>
+            <w:r>
+              <w:t xml:space="preserve"> </w:t>
+            </w:r>
+            <w:r>
+              <w:rPr>
+                <w:rFonts w:hint="eastAsia"/>
+              </w:rPr>
+              <w:t>실제 출력에 오차가 생긴다.</w:t>
+            </w:r>
+            <w:r>
+              <w:t xml:space="preserve"> </w:t>
+            </w:r>
+            <w:r>
+              <w:rPr>
+                <w:rFonts w:hint="eastAsia"/>
+              </w:rPr>
+              <w:t>따라서 빠르고 정밀한 동작이 요구되는 실제 시스템에서는 비동기식 카운터가 거의 사용되지 않는다.</w:t>
+            </w:r>
+          </w:p>
+        </w:tc>
+      </w:tr>
+    </w:tbl>
+    <w:p/>
+    <w:p/>
+    <w:p/>
+    <w:p/>
+    <w:p/>
+    <w:p/>
+    <w:p/>
+    <w:p/>
+    <w:p/>
+    <w:p/>
+    <w:p/>
     <w:p>
       <w:pPr>
+        <w:rPr>
+          <w:sz w:val="24"/>
+          <w:szCs w:val="28"/>
+        </w:rPr>
+      </w:pPr>
+      <w:r>
         <w:rPr>
           <w:rFonts w:hint="eastAsia"/>
+          <w:sz w:val="24"/>
+          <w:szCs w:val="28"/>
         </w:rPr>
-      </w:pPr>
+        <w:lastRenderedPageBreak/>
+        <w:t xml:space="preserve">2.2 </w:t>
+      </w:r>
+      <w:r>
+        <w:rPr>
+          <w:sz w:val="24"/>
+          <w:szCs w:val="28"/>
+        </w:rPr>
+        <w:t>Complete the implementation of MU0 (2 cycle CPU)</w:t>
+      </w:r>
     </w:p>
     <w:tbl>
       <w:tblPr>
@@ -4542,149 +4447,962 @@
           </w:tcPr>
           <w:p>
             <w:r>
-              <w:t>7. What makes that Asynchronous counter is rarely used?</w:t>
+              <w:rPr>
+                <w:rFonts w:hint="eastAsia"/>
+              </w:rPr>
+              <w:t xml:space="preserve">1. </w:t>
+            </w:r>
+            <w:r>
+              <w:t>Complete the design by connecting all wires labeled as w1 to w8</w:t>
             </w:r>
           </w:p>
           <w:p>
+            <w:pPr>
+              <w:rPr>
+                <w:sz w:val="24"/>
+                <w:szCs w:val="28"/>
+              </w:rPr>
+            </w:pPr>
+            <w:r>
+              <w:rPr>
+                <w:noProof/>
+              </w:rPr>
+              <w:drawing>
+                <wp:inline distT="0" distB="0" distL="0" distR="0" wp14:anchorId="1560820A" wp14:editId="32697A86">
+                  <wp:extent cx="2266950" cy="2962275"/>
+                  <wp:effectExtent l="0" t="0" r="0" b="9525"/>
+                  <wp:docPr id="878094773" name="그림 1"/>
+                  <wp:cNvGraphicFramePr>
+                    <a:graphicFrameLocks xmlns:a="http://schemas.openxmlformats.org/drawingml/2006/main" noChangeAspect="1"/>
+                  </wp:cNvGraphicFramePr>
+                  <a:graphic xmlns:a="http://schemas.openxmlformats.org/drawingml/2006/main">
+                    <a:graphicData uri="http://schemas.openxmlformats.org/drawingml/2006/picture">
+                      <pic:pic xmlns:pic="http://schemas.openxmlformats.org/drawingml/2006/picture">
+                        <pic:nvPicPr>
+                          <pic:cNvPr id="878094773" name=""/>
+                          <pic:cNvPicPr/>
+                        </pic:nvPicPr>
+                        <pic:blipFill>
+                          <a:blip r:embed="rId17"/>
+                          <a:stretch>
+                            <a:fillRect/>
+                          </a:stretch>
+                        </pic:blipFill>
+                        <pic:spPr>
+                          <a:xfrm>
+                            <a:off x="0" y="0"/>
+                            <a:ext cx="2266950" cy="2962275"/>
+                          </a:xfrm>
+                          <a:prstGeom prst="rect">
+                            <a:avLst/>
+                          </a:prstGeom>
+                        </pic:spPr>
+                      </pic:pic>
+                    </a:graphicData>
+                  </a:graphic>
+                </wp:inline>
+              </w:drawing>
+            </w:r>
+          </w:p>
+          <w:p>
+            <w:r>
+              <w:rPr>
+                <w:rFonts w:hint="eastAsia"/>
+              </w:rPr>
+              <w:t xml:space="preserve">w1~w8 control signals을 </w:t>
+            </w:r>
             <w:proofErr w:type="spellStart"/>
             <w:r>
               <w:rPr>
                 <w:rFonts w:hint="eastAsia"/>
               </w:rPr>
-              <w:t>비동기식</w:t>
+              <w:t>디코더에</w:t>
             </w:r>
             <w:proofErr w:type="spellEnd"/>
             <w:r>
               <w:rPr>
                 <w:rFonts w:hint="eastAsia"/>
               </w:rPr>
-              <w:t xml:space="preserve"> 카운터는 </w:t>
-            </w:r>
-            <w:r>
-              <w:t>6</w:t>
-            </w:r>
-            <w:r>
-              <w:rPr>
-                <w:rFonts w:hint="eastAsia"/>
-              </w:rPr>
-              <w:t>번에서 설명했듯,</w:t>
-            </w:r>
-            <w:r>
+              <w:t xml:space="preserve"> 연결했다. </w:t>
+            </w:r>
+            <w:proofErr w:type="spellStart"/>
+            <w:r>
+              <w:t>디코더의</w:t>
+            </w:r>
+            <w:proofErr w:type="spellEnd"/>
+            <w:r>
+              <w:t xml:space="preserve"> 선택선</w:t>
+            </w:r>
+            <w:r>
+              <w:rPr>
+                <w:rFonts w:hint="eastAsia"/>
+              </w:rPr>
+              <w:t>은</w:t>
+            </w:r>
+            <w:r>
+              <w:t xml:space="preserve"> Opcode로 설정</w:t>
+            </w:r>
+            <w:r>
+              <w:rPr>
+                <w:rFonts w:hint="eastAsia"/>
+              </w:rPr>
+              <w:t>했고</w:t>
+            </w:r>
+            <w:r>
+              <w:t>, 명령어 실행 시 w1~w8 제어</w:t>
+            </w:r>
+            <w:r>
+              <w:rPr>
+                <w:rFonts w:hint="eastAsia"/>
+              </w:rPr>
               <w:t xml:space="preserve"> </w:t>
             </w:r>
             <w:r>
-              <w:rPr>
-                <w:rFonts w:hint="eastAsia"/>
-              </w:rPr>
-              <w:t xml:space="preserve">이전 </w:t>
-            </w:r>
-            <w:proofErr w:type="spellStart"/>
-            <w:r>
-              <w:t>ff</w:t>
-            </w:r>
-            <w:proofErr w:type="spellEnd"/>
-            <w:r>
-              <w:rPr>
-                <w:rFonts w:hint="eastAsia"/>
-              </w:rPr>
-              <w:t>의</w:t>
-            </w:r>
-            <w:r>
-              <w:t xml:space="preserve"> 출력이 다음 </w:t>
-            </w:r>
-            <w:proofErr w:type="spellStart"/>
-            <w:r>
-              <w:t>ff</w:t>
-            </w:r>
-            <w:proofErr w:type="spellEnd"/>
-            <w:r>
-              <w:rPr>
-                <w:rFonts w:hint="eastAsia"/>
-              </w:rPr>
-              <w:t>의</w:t>
-            </w:r>
-            <w:r>
-              <w:t xml:space="preserve"> 클럭 신호로 연결되는 방식이기 때문에 전파 지연(propagation </w:t>
-            </w:r>
-            <w:r>
-              <w:rPr>
-                <w:rFonts w:hint="eastAsia"/>
-              </w:rPr>
-              <w:t>d</w:t>
-            </w:r>
-            <w:r>
-              <w:t>elay)이 누적된다</w:t>
-            </w:r>
-            <w:r>
-              <w:rPr>
-                <w:rFonts w:hint="eastAsia"/>
-              </w:rPr>
-              <w:t>.</w:t>
-            </w:r>
-            <w:r>
-              <w:t xml:space="preserve"> </w:t>
-            </w:r>
-            <w:r>
-              <w:rPr>
-                <w:rFonts w:hint="eastAsia"/>
-              </w:rPr>
-              <w:t>이로 인해 카운터의 속도가 느려지고,</w:t>
-            </w:r>
-            <w:r>
-              <w:t xml:space="preserve"> </w:t>
-            </w:r>
-            <w:r>
-              <w:rPr>
-                <w:rFonts w:hint="eastAsia"/>
-              </w:rPr>
-              <w:t>실제 출력에 오차가 생긴다.</w:t>
-            </w:r>
-            <w:r>
-              <w:t xml:space="preserve"> </w:t>
-            </w:r>
-            <w:r>
-              <w:rPr>
-                <w:rFonts w:hint="eastAsia"/>
-              </w:rPr>
-              <w:t xml:space="preserve">따라서 빠르고 정밀한 동작이 요구되는 실제 시스템에서는 </w:t>
-            </w:r>
-            <w:proofErr w:type="spellStart"/>
-            <w:r>
-              <w:rPr>
-                <w:rFonts w:hint="eastAsia"/>
-              </w:rPr>
-              <w:t>비동기식</w:t>
-            </w:r>
-            <w:proofErr w:type="spellEnd"/>
-            <w:r>
-              <w:rPr>
-                <w:rFonts w:hint="eastAsia"/>
-              </w:rPr>
-              <w:t xml:space="preserve"> 카운터가 거의 사용되지 않는다.</w:t>
-            </w:r>
+              <w:t>신호가 출력되도록 구성하였다.</w:t>
+            </w:r>
+          </w:p>
+          <w:p/>
+          <w:p>
+            <w:r>
+              <w:rPr>
+                <w:rFonts w:hint="eastAsia"/>
+              </w:rPr>
+              <w:t>&lt;MU0 명령어 표&gt;</w:t>
+            </w:r>
+          </w:p>
+          <w:p>
+            <w:pPr>
+              <w:rPr>
+                <w:rFonts w:hint="eastAsia"/>
+              </w:rPr>
+            </w:pPr>
+            <w:r>
+              <w:rPr>
+                <w:noProof/>
+              </w:rPr>
+              <w:drawing>
+                <wp:inline distT="0" distB="0" distL="0" distR="0" wp14:anchorId="5222889D" wp14:editId="56B9780B">
+                  <wp:extent cx="3751604" cy="787289"/>
+                  <wp:effectExtent l="0" t="0" r="1270" b="0"/>
+                  <wp:docPr id="1996147722" name="그림 1"/>
+                  <wp:cNvGraphicFramePr>
+                    <a:graphicFrameLocks xmlns:a="http://schemas.openxmlformats.org/drawingml/2006/main" noChangeAspect="1"/>
+                  </wp:cNvGraphicFramePr>
+                  <a:graphic xmlns:a="http://schemas.openxmlformats.org/drawingml/2006/main">
+                    <a:graphicData uri="http://schemas.openxmlformats.org/drawingml/2006/picture">
+                      <pic:pic xmlns:pic="http://schemas.openxmlformats.org/drawingml/2006/picture">
+                        <pic:nvPicPr>
+                          <pic:cNvPr id="1996147722" name=""/>
+                          <pic:cNvPicPr/>
+                        </pic:nvPicPr>
+                        <pic:blipFill>
+                          <a:blip r:embed="rId18"/>
+                          <a:stretch>
+                            <a:fillRect/>
+                          </a:stretch>
+                        </pic:blipFill>
+                        <pic:spPr>
+                          <a:xfrm>
+                            <a:off x="0" y="0"/>
+                            <a:ext cx="3767755" cy="790678"/>
+                          </a:xfrm>
+                          <a:prstGeom prst="rect">
+                            <a:avLst/>
+                          </a:prstGeom>
+                        </pic:spPr>
+                      </pic:pic>
+                    </a:graphicData>
+                  </a:graphic>
+                </wp:inline>
+              </w:drawing>
+            </w:r>
+          </w:p>
+          <w:tbl>
+            <w:tblPr>
+              <w:tblStyle w:val="a7"/>
+              <w:tblW w:w="0" w:type="auto"/>
+              <w:tblLook w:val="04A0" w:firstRow="1" w:lastRow="0" w:firstColumn="1" w:lastColumn="0" w:noHBand="0" w:noVBand="1"/>
+            </w:tblPr>
+            <w:tblGrid>
+              <w:gridCol w:w="2074"/>
+              <w:gridCol w:w="2309"/>
+              <w:gridCol w:w="2204"/>
+              <w:gridCol w:w="2203"/>
+            </w:tblGrid>
+            <w:tr>
+              <w:tc>
+                <w:tcPr>
+                  <w:tcW w:w="2074" w:type="dxa"/>
+                </w:tcPr>
+                <w:p>
+                  <w:pPr>
+                    <w:rPr>
+                      <w:rFonts w:hint="eastAsia"/>
+                    </w:rPr>
+                  </w:pPr>
+                  <w:proofErr w:type="spellStart"/>
+                  <w:r>
+                    <w:rPr>
+                      <w:rFonts w:hint="eastAsia"/>
+                    </w:rPr>
+                    <w:t>OpCode</w:t>
+                  </w:r>
+                  <w:proofErr w:type="spellEnd"/>
+                  <w:r>
+                    <w:rPr>
+                      <w:rFonts w:hint="eastAsia"/>
+                    </w:rPr>
+                    <w:t xml:space="preserve"> (hex)</w:t>
+                  </w:r>
+                </w:p>
+              </w:tc>
+              <w:tc>
+                <w:tcPr>
+                  <w:tcW w:w="2309" w:type="dxa"/>
+                </w:tcPr>
+                <w:p>
+                  <w:pPr>
+                    <w:rPr>
+                      <w:rFonts w:hint="eastAsia"/>
+                    </w:rPr>
+                  </w:pPr>
+                  <w:proofErr w:type="spellStart"/>
+                  <w:r>
+                    <w:rPr>
+                      <w:rFonts w:hint="eastAsia"/>
+                    </w:rPr>
+                    <w:t>OpCode</w:t>
+                  </w:r>
+                  <w:proofErr w:type="spellEnd"/>
+                </w:p>
+              </w:tc>
+              <w:tc>
+                <w:tcPr>
+                  <w:tcW w:w="2204" w:type="dxa"/>
+                </w:tcPr>
+                <w:p>
+                  <w:pPr>
+                    <w:rPr>
+                      <w:rFonts w:hint="eastAsia"/>
+                    </w:rPr>
+                  </w:pPr>
+                  <w:r>
+                    <w:rPr>
+                      <w:rFonts w:hint="eastAsia"/>
+                    </w:rPr>
+                    <w:t>명령어</w:t>
+                  </w:r>
+                </w:p>
+              </w:tc>
+              <w:tc>
+                <w:tcPr>
+                  <w:tcW w:w="2203" w:type="dxa"/>
+                </w:tcPr>
+                <w:p>
+                  <w:pPr>
+                    <w:rPr>
+                      <w:rFonts w:hint="eastAsia"/>
+                    </w:rPr>
+                  </w:pPr>
+                  <w:r>
+                    <w:rPr>
+                      <w:rFonts w:hint="eastAsia"/>
+                    </w:rPr>
+                    <w:t>설명</w:t>
+                  </w:r>
+                </w:p>
+              </w:tc>
+            </w:tr>
+            <w:tr>
+              <w:tc>
+                <w:tcPr>
+                  <w:tcW w:w="2074" w:type="dxa"/>
+                </w:tcPr>
+                <w:p>
+                  <w:pPr>
+                    <w:rPr>
+                      <w:rFonts w:hint="eastAsia"/>
+                    </w:rPr>
+                  </w:pPr>
+                  <w:r>
+                    <w:rPr>
+                      <w:rFonts w:hint="eastAsia"/>
+                    </w:rPr>
+                    <w:t>0</w:t>
+                  </w:r>
+                </w:p>
+              </w:tc>
+              <w:tc>
+                <w:tcPr>
+                  <w:tcW w:w="2309" w:type="dxa"/>
+                </w:tcPr>
+                <w:p>
+                  <w:pPr>
+                    <w:rPr>
+                      <w:rFonts w:hint="eastAsia"/>
+                    </w:rPr>
+                  </w:pPr>
+                  <w:r>
+                    <w:rPr>
+                      <w:rFonts w:hint="eastAsia"/>
+                    </w:rPr>
+                    <w:t>0000</w:t>
+                  </w:r>
+                </w:p>
+              </w:tc>
+              <w:tc>
+                <w:tcPr>
+                  <w:tcW w:w="2204" w:type="dxa"/>
+                </w:tcPr>
+                <w:p>
+                  <w:pPr>
+                    <w:rPr>
+                      <w:rFonts w:hint="eastAsia"/>
+                    </w:rPr>
+                  </w:pPr>
+                  <w:r>
+                    <w:rPr>
+                      <w:rFonts w:hint="eastAsia"/>
+                    </w:rPr>
+                    <w:t>LDA S</w:t>
+                  </w:r>
+                </w:p>
+              </w:tc>
+              <w:tc>
+                <w:tcPr>
+                  <w:tcW w:w="2203" w:type="dxa"/>
+                </w:tcPr>
+                <w:p>
+                  <w:pPr>
+                    <w:rPr>
+                      <w:rFonts w:hint="eastAsia"/>
+                    </w:rPr>
+                  </w:pPr>
+                  <w:r>
+                    <w:rPr>
+                      <w:rFonts w:hint="eastAsia"/>
+                    </w:rPr>
+                    <w:t>ACC &lt;- M[S]</w:t>
+                  </w:r>
+                </w:p>
+              </w:tc>
+            </w:tr>
+            <w:tr>
+              <w:tc>
+                <w:tcPr>
+                  <w:tcW w:w="2074" w:type="dxa"/>
+                </w:tcPr>
+                <w:p>
+                  <w:pPr>
+                    <w:rPr>
+                      <w:rFonts w:hint="eastAsia"/>
+                    </w:rPr>
+                  </w:pPr>
+                  <w:r>
+                    <w:rPr>
+                      <w:rFonts w:hint="eastAsia"/>
+                    </w:rPr>
+                    <w:t>1</w:t>
+                  </w:r>
+                </w:p>
+              </w:tc>
+              <w:tc>
+                <w:tcPr>
+                  <w:tcW w:w="2309" w:type="dxa"/>
+                </w:tcPr>
+                <w:p>
+                  <w:pPr>
+                    <w:rPr>
+                      <w:rFonts w:hint="eastAsia"/>
+                    </w:rPr>
+                  </w:pPr>
+                  <w:r>
+                    <w:rPr>
+                      <w:rFonts w:hint="eastAsia"/>
+                    </w:rPr>
+                    <w:t>0001</w:t>
+                  </w:r>
+                </w:p>
+              </w:tc>
+              <w:tc>
+                <w:tcPr>
+                  <w:tcW w:w="2204" w:type="dxa"/>
+                </w:tcPr>
+                <w:p>
+                  <w:pPr>
+                    <w:rPr>
+                      <w:rFonts w:hint="eastAsia"/>
+                    </w:rPr>
+                  </w:pPr>
+                  <w:r>
+                    <w:rPr>
+                      <w:rFonts w:hint="eastAsia"/>
+                    </w:rPr>
+                    <w:t>STO S</w:t>
+                  </w:r>
+                </w:p>
+              </w:tc>
+              <w:tc>
+                <w:tcPr>
+                  <w:tcW w:w="2203" w:type="dxa"/>
+                </w:tcPr>
+                <w:p>
+                  <w:pPr>
+                    <w:rPr>
+                      <w:rFonts w:hint="eastAsia"/>
+                    </w:rPr>
+                  </w:pPr>
+                  <w:r>
+                    <w:rPr>
+                      <w:rFonts w:hint="eastAsia"/>
+                    </w:rPr>
+                    <w:t>M[S] &lt;- ACC</w:t>
+                  </w:r>
+                </w:p>
+              </w:tc>
+            </w:tr>
+            <w:tr>
+              <w:tc>
+                <w:tcPr>
+                  <w:tcW w:w="2074" w:type="dxa"/>
+                </w:tcPr>
+                <w:p>
+                  <w:pPr>
+                    <w:rPr>
+                      <w:rFonts w:hint="eastAsia"/>
+                    </w:rPr>
+                  </w:pPr>
+                  <w:r>
+                    <w:rPr>
+                      <w:rFonts w:hint="eastAsia"/>
+                    </w:rPr>
+                    <w:t>2</w:t>
+                  </w:r>
+                </w:p>
+              </w:tc>
+              <w:tc>
+                <w:tcPr>
+                  <w:tcW w:w="2309" w:type="dxa"/>
+                </w:tcPr>
+                <w:p>
+                  <w:pPr>
+                    <w:rPr>
+                      <w:rFonts w:hint="eastAsia"/>
+                    </w:rPr>
+                  </w:pPr>
+                  <w:r>
+                    <w:rPr>
+                      <w:rFonts w:hint="eastAsia"/>
+                    </w:rPr>
+                    <w:t>0010</w:t>
+                  </w:r>
+                </w:p>
+              </w:tc>
+              <w:tc>
+                <w:tcPr>
+                  <w:tcW w:w="2204" w:type="dxa"/>
+                </w:tcPr>
+                <w:p>
+                  <w:pPr>
+                    <w:rPr>
+                      <w:rFonts w:hint="eastAsia"/>
+                    </w:rPr>
+                  </w:pPr>
+                  <w:r>
+                    <w:rPr>
+                      <w:rFonts w:hint="eastAsia"/>
+                    </w:rPr>
+                    <w:t>ADD S</w:t>
+                  </w:r>
+                </w:p>
+              </w:tc>
+              <w:tc>
+                <w:tcPr>
+                  <w:tcW w:w="2203" w:type="dxa"/>
+                </w:tcPr>
+                <w:p>
+                  <w:pPr>
+                    <w:rPr>
+                      <w:rFonts w:hint="eastAsia"/>
+                    </w:rPr>
+                  </w:pPr>
+                  <w:r>
+                    <w:rPr>
+                      <w:rFonts w:hint="eastAsia"/>
+                    </w:rPr>
+                    <w:t>ACC &lt;- ACC + M[S]</w:t>
+                  </w:r>
+                </w:p>
+              </w:tc>
+            </w:tr>
+            <w:tr>
+              <w:tc>
+                <w:tcPr>
+                  <w:tcW w:w="2074" w:type="dxa"/>
+                </w:tcPr>
+                <w:p>
+                  <w:pPr>
+                    <w:rPr>
+                      <w:rFonts w:hint="eastAsia"/>
+                    </w:rPr>
+                  </w:pPr>
+                  <w:r>
+                    <w:rPr>
+                      <w:rFonts w:hint="eastAsia"/>
+                    </w:rPr>
+                    <w:t>3</w:t>
+                  </w:r>
+                </w:p>
+              </w:tc>
+              <w:tc>
+                <w:tcPr>
+                  <w:tcW w:w="2309" w:type="dxa"/>
+                </w:tcPr>
+                <w:p>
+                  <w:pPr>
+                    <w:rPr>
+                      <w:rFonts w:hint="eastAsia"/>
+                    </w:rPr>
+                  </w:pPr>
+                  <w:r>
+                    <w:rPr>
+                      <w:rFonts w:hint="eastAsia"/>
+                    </w:rPr>
+                    <w:t>0011</w:t>
+                  </w:r>
+                </w:p>
+              </w:tc>
+              <w:tc>
+                <w:tcPr>
+                  <w:tcW w:w="2204" w:type="dxa"/>
+                </w:tcPr>
+                <w:p>
+                  <w:pPr>
+                    <w:rPr>
+                      <w:rFonts w:hint="eastAsia"/>
+                    </w:rPr>
+                  </w:pPr>
+                  <w:r>
+                    <w:rPr>
+                      <w:rFonts w:hint="eastAsia"/>
+                    </w:rPr>
+                    <w:t>SUB S</w:t>
+                  </w:r>
+                </w:p>
+              </w:tc>
+              <w:tc>
+                <w:tcPr>
+                  <w:tcW w:w="2203" w:type="dxa"/>
+                </w:tcPr>
+                <w:p>
+                  <w:pPr>
+                    <w:rPr>
+                      <w:rFonts w:hint="eastAsia"/>
+                    </w:rPr>
+                  </w:pPr>
+                  <w:r>
+                    <w:rPr>
+                      <w:rFonts w:hint="eastAsia"/>
+                    </w:rPr>
+                    <w:t xml:space="preserve">ACC &lt;- ACC </w:t>
+                  </w:r>
+                  <w:r>
+                    <w:t>–</w:t>
+                  </w:r>
+                  <w:r>
+                    <w:rPr>
+                      <w:rFonts w:hint="eastAsia"/>
+                    </w:rPr>
+                    <w:t xml:space="preserve"> M[S]</w:t>
+                  </w:r>
+                </w:p>
+              </w:tc>
+            </w:tr>
+            <w:tr>
+              <w:tc>
+                <w:tcPr>
+                  <w:tcW w:w="2074" w:type="dxa"/>
+                </w:tcPr>
+                <w:p>
+                  <w:pPr>
+                    <w:rPr>
+                      <w:rFonts w:hint="eastAsia"/>
+                    </w:rPr>
+                  </w:pPr>
+                  <w:r>
+                    <w:rPr>
+                      <w:rFonts w:hint="eastAsia"/>
+                    </w:rPr>
+                    <w:t>4</w:t>
+                  </w:r>
+                </w:p>
+              </w:tc>
+              <w:tc>
+                <w:tcPr>
+                  <w:tcW w:w="2309" w:type="dxa"/>
+                </w:tcPr>
+                <w:p>
+                  <w:pPr>
+                    <w:rPr>
+                      <w:rFonts w:hint="eastAsia"/>
+                    </w:rPr>
+                  </w:pPr>
+                  <w:r>
+                    <w:rPr>
+                      <w:rFonts w:hint="eastAsia"/>
+                    </w:rPr>
+                    <w:t>0100</w:t>
+                  </w:r>
+                </w:p>
+              </w:tc>
+              <w:tc>
+                <w:tcPr>
+                  <w:tcW w:w="2204" w:type="dxa"/>
+                </w:tcPr>
+                <w:p>
+                  <w:pPr>
+                    <w:rPr>
+                      <w:rFonts w:hint="eastAsia"/>
+                    </w:rPr>
+                  </w:pPr>
+                  <w:r>
+                    <w:rPr>
+                      <w:rFonts w:hint="eastAsia"/>
+                    </w:rPr>
+                    <w:t>JMP S</w:t>
+                  </w:r>
+                </w:p>
+              </w:tc>
+              <w:tc>
+                <w:tcPr>
+                  <w:tcW w:w="2203" w:type="dxa"/>
+                </w:tcPr>
+                <w:p>
+                  <w:pPr>
+                    <w:rPr>
+                      <w:rFonts w:hint="eastAsia"/>
+                    </w:rPr>
+                  </w:pPr>
+                  <w:r>
+                    <w:rPr>
+                      <w:rFonts w:hint="eastAsia"/>
+                    </w:rPr>
+                    <w:t>PC &lt;- S</w:t>
+                  </w:r>
+                </w:p>
+              </w:tc>
+            </w:tr>
+            <w:tr>
+              <w:tc>
+                <w:tcPr>
+                  <w:tcW w:w="2074" w:type="dxa"/>
+                </w:tcPr>
+                <w:p>
+                  <w:pPr>
+                    <w:rPr>
+                      <w:rFonts w:hint="eastAsia"/>
+                    </w:rPr>
+                  </w:pPr>
+                  <w:r>
+                    <w:rPr>
+                      <w:rFonts w:hint="eastAsia"/>
+                    </w:rPr>
+                    <w:t>5</w:t>
+                  </w:r>
+                </w:p>
+              </w:tc>
+              <w:tc>
+                <w:tcPr>
+                  <w:tcW w:w="2309" w:type="dxa"/>
+                </w:tcPr>
+                <w:p>
+                  <w:pPr>
+                    <w:rPr>
+                      <w:rFonts w:hint="eastAsia"/>
+                    </w:rPr>
+                  </w:pPr>
+                  <w:r>
+                    <w:rPr>
+                      <w:rFonts w:hint="eastAsia"/>
+                    </w:rPr>
+                    <w:t>0101</w:t>
+                  </w:r>
+                </w:p>
+              </w:tc>
+              <w:tc>
+                <w:tcPr>
+                  <w:tcW w:w="2204" w:type="dxa"/>
+                </w:tcPr>
+                <w:p>
+                  <w:pPr>
+                    <w:rPr>
+                      <w:rFonts w:hint="eastAsia"/>
+                    </w:rPr>
+                  </w:pPr>
+                  <w:r>
+                    <w:rPr>
+                      <w:rFonts w:hint="eastAsia"/>
+                    </w:rPr>
+                    <w:t>JGE S</w:t>
+                  </w:r>
+                </w:p>
+              </w:tc>
+              <w:tc>
+                <w:tcPr>
+                  <w:tcW w:w="2203" w:type="dxa"/>
+                </w:tcPr>
+                <w:p>
+                  <w:pPr>
+                    <w:rPr>
+                      <w:rFonts w:hint="eastAsia"/>
+                    </w:rPr>
+                  </w:pPr>
+                  <w:r>
+                    <w:t>I</w:t>
+                  </w:r>
+                  <w:r>
+                    <w:rPr>
+                      <w:rFonts w:hint="eastAsia"/>
+                    </w:rPr>
+                    <w:t>f ACC &gt;= 0, PC &lt;- S</w:t>
+                  </w:r>
+                </w:p>
+              </w:tc>
+            </w:tr>
+            <w:tr>
+              <w:tc>
+                <w:tcPr>
+                  <w:tcW w:w="2074" w:type="dxa"/>
+                </w:tcPr>
+                <w:p>
+                  <w:pPr>
+                    <w:rPr>
+                      <w:rFonts w:hint="eastAsia"/>
+                    </w:rPr>
+                  </w:pPr>
+                  <w:r>
+                    <w:rPr>
+                      <w:rFonts w:hint="eastAsia"/>
+                    </w:rPr>
+                    <w:t>6</w:t>
+                  </w:r>
+                </w:p>
+              </w:tc>
+              <w:tc>
+                <w:tcPr>
+                  <w:tcW w:w="2309" w:type="dxa"/>
+                </w:tcPr>
+                <w:p>
+                  <w:pPr>
+                    <w:rPr>
+                      <w:rFonts w:hint="eastAsia"/>
+                    </w:rPr>
+                  </w:pPr>
+                  <w:r>
+                    <w:rPr>
+                      <w:rFonts w:hint="eastAsia"/>
+                    </w:rPr>
+                    <w:t>0110</w:t>
+                  </w:r>
+                </w:p>
+              </w:tc>
+              <w:tc>
+                <w:tcPr>
+                  <w:tcW w:w="2204" w:type="dxa"/>
+                </w:tcPr>
+                <w:p>
+                  <w:pPr>
+                    <w:rPr>
+                      <w:rFonts w:hint="eastAsia"/>
+                    </w:rPr>
+                  </w:pPr>
+                  <w:r>
+                    <w:rPr>
+                      <w:rFonts w:hint="eastAsia"/>
+                    </w:rPr>
+                    <w:t>JNE S</w:t>
+                  </w:r>
+                </w:p>
+              </w:tc>
+              <w:tc>
+                <w:tcPr>
+                  <w:tcW w:w="2203" w:type="dxa"/>
+                </w:tcPr>
+                <w:p>
+                  <w:pPr>
+                    <w:rPr>
+                      <w:rFonts w:hint="eastAsia"/>
+                    </w:rPr>
+                  </w:pPr>
+                  <w:r>
+                    <w:t>I</w:t>
+                  </w:r>
+                  <w:r>
+                    <w:rPr>
+                      <w:rFonts w:hint="eastAsia"/>
+                    </w:rPr>
+                    <w:t>f ACC =/ 0, PC &lt;- S</w:t>
+                  </w:r>
+                </w:p>
+              </w:tc>
+            </w:tr>
+            <w:tr>
+              <w:tc>
+                <w:tcPr>
+                  <w:tcW w:w="2074" w:type="dxa"/>
+                </w:tcPr>
+                <w:p>
+                  <w:pPr>
+                    <w:rPr>
+                      <w:rFonts w:hint="eastAsia"/>
+                    </w:rPr>
+                  </w:pPr>
+                  <w:r>
+                    <w:rPr>
+                      <w:rFonts w:hint="eastAsia"/>
+                    </w:rPr>
+                    <w:t>7</w:t>
+                  </w:r>
+                </w:p>
+              </w:tc>
+              <w:tc>
+                <w:tcPr>
+                  <w:tcW w:w="2309" w:type="dxa"/>
+                </w:tcPr>
+                <w:p>
+                  <w:pPr>
+                    <w:rPr>
+                      <w:rFonts w:hint="eastAsia"/>
+                    </w:rPr>
+                  </w:pPr>
+                  <w:r>
+                    <w:rPr>
+                      <w:rFonts w:hint="eastAsia"/>
+                    </w:rPr>
+                    <w:t>0111</w:t>
+                  </w:r>
+                </w:p>
+              </w:tc>
+              <w:tc>
+                <w:tcPr>
+                  <w:tcW w:w="2204" w:type="dxa"/>
+                </w:tcPr>
+                <w:p>
+                  <w:pPr>
+                    <w:rPr>
+                      <w:rFonts w:hint="eastAsia"/>
+                    </w:rPr>
+                  </w:pPr>
+                  <w:r>
+                    <w:rPr>
+                      <w:rFonts w:hint="eastAsia"/>
+                    </w:rPr>
+                    <w:t>STP</w:t>
+                  </w:r>
+                </w:p>
+              </w:tc>
+              <w:tc>
+                <w:tcPr>
+                  <w:tcW w:w="2203" w:type="dxa"/>
+                </w:tcPr>
+                <w:p>
+                  <w:r>
+                    <w:rPr>
+                      <w:rFonts w:hint="eastAsia"/>
+                    </w:rPr>
+                    <w:t>프로그램 종료</w:t>
+                  </w:r>
+                </w:p>
+              </w:tc>
+            </w:tr>
+          </w:tbl>
+          <w:p/>
+          <w:p/>
+          <w:p/>
+          <w:p>
+            <w:pPr>
+              <w:rPr>
+                <w:rFonts w:hint="eastAsia"/>
+              </w:rPr>
+            </w:pPr>
           </w:p>
         </w:tc>
       </w:tr>
     </w:tbl>
-    <w:p/>
-    <w:p/>
-    <w:p/>
-    <w:p/>
-    <w:p/>
-    <w:p/>
-    <w:p/>
-    <w:p/>
-    <w:p/>
-    <w:p/>
-    <w:p/>
+    <w:p>
+      <w:pPr>
+        <w:rPr>
+          <w:sz w:val="24"/>
+          <w:szCs w:val="28"/>
+        </w:rPr>
+      </w:pPr>
+    </w:p>
+    <w:tbl>
+      <w:tblPr>
+        <w:tblStyle w:val="a7"/>
+        <w:tblW w:w="0" w:type="auto"/>
+        <w:tblLook w:val="04A0" w:firstRow="1" w:lastRow="0" w:firstColumn="1" w:lastColumn="0" w:noHBand="0" w:noVBand="1"/>
+      </w:tblPr>
+      <w:tblGrid>
+        <w:gridCol w:w="9016"/>
+      </w:tblGrid>
+      <w:tr>
+        <w:tc>
+          <w:tcPr>
+            <w:tcW w:w="9016" w:type="dxa"/>
+          </w:tcPr>
+          <w:p>
+            <w:pPr>
+              <w:rPr>
+                <w:sz w:val="24"/>
+                <w:szCs w:val="28"/>
+              </w:rPr>
+            </w:pPr>
+            <w:r>
+              <w:rPr>
+                <w:rFonts w:hint="eastAsia"/>
+                <w:sz w:val="24"/>
+                <w:szCs w:val="28"/>
+              </w:rPr>
+              <w:t xml:space="preserve">2. </w:t>
+            </w:r>
+            <w:r>
+              <w:rPr>
+                <w:sz w:val="24"/>
+                <w:szCs w:val="28"/>
+              </w:rPr>
+              <w:t>With the given binary file which will be loaded into the RAM, write the MU0 assembly program and explain how it operates.</w:t>
+            </w:r>
+          </w:p>
+          <w:p>
+            <w:r>
+              <w:rPr>
+                <w:rFonts w:hint="eastAsia"/>
+              </w:rPr>
+              <w:t xml:space="preserve">- </w:t>
+            </w:r>
+            <w:r>
+              <w:t>구현한 회로도</w:t>
+            </w:r>
+          </w:p>
+          <w:p>
+            <w:pPr>
+              <w:rPr>
+                <w:rFonts w:hint="eastAsia"/>
+              </w:rPr>
+            </w:pPr>
+          </w:p>
+        </w:tc>
+      </w:tr>
+    </w:tbl>
     <w:p>
       <w:pPr>
         <w:rPr>
           <w:rFonts w:hint="eastAsia"/>
+          <w:sz w:val="24"/>
+          <w:szCs w:val="28"/>
         </w:rPr>
       </w:pPr>
-      <w:bookmarkStart w:id="0" w:name="_GoBack"/>
-      <w:bookmarkEnd w:id="0"/>
     </w:p>
     <w:sectPr>
       <w:pgSz w:w="11906" w:h="16838"/>
@@ -4697,7 +5415,7 @@
 </file>
 
 <file path=word/numbering.xml><?xml version="1.0" encoding="utf-8"?>
-<w:numbering xmlns:wpc="http://schemas.microsoft.com/office/word/2010/wordprocessingCanvas" xmlns:cx="http://schemas.microsoft.com/office/drawing/2014/chartex" xmlns:mc="http://schemas.openxmlformats.org/markup-compatibility/2006" xmlns:o="urn:schemas-microsoft-com:office:office" xmlns:r="http://schemas.openxmlformats.org/officeDocument/2006/relationships" xmlns:m="http://schemas.openxmlformats.org/officeDocument/2006/math" xmlns:v="urn:schemas-microsoft-com:vml" xmlns:wp14="http://schemas.microsoft.com/office/word/2010/wordprocessingDrawing" xmlns:wp="http://schemas.openxmlformats.org/drawingml/2006/wordprocessingDrawing" xmlns:w10="urn:schemas-microsoft-com:office:word" xmlns:w="http://schemas.openxmlformats.org/wordprocessingml/2006/main" xmlns:w14="http://schemas.microsoft.com/office/word/2010/wordml" xmlns:w15="http://schemas.microsoft.com/office/word/2012/wordml" xmlns:w16se="http://schemas.microsoft.com/office/word/2015/wordml/symex" xmlns:wpg="http://schemas.microsoft.com/office/word/2010/wordprocessingGroup" xmlns:wpi="http://schemas.microsoft.com/office/word/2010/wordprocessingInk" xmlns:wne="http://schemas.microsoft.com/office/word/2006/wordml" xmlns:wps="http://schemas.microsoft.com/office/word/2010/wordprocessingShape" mc:Ignorable="w14 w15 w16se wp14">
+<w:numbering xmlns:wpc="http://schemas.microsoft.com/office/word/2010/wordprocessingCanvas" xmlns:cx="http://schemas.microsoft.com/office/drawing/2014/chartex" xmlns:cx1="http://schemas.microsoft.com/office/drawing/2015/9/8/chartex" xmlns:cx2="http://schemas.microsoft.com/office/drawing/2015/10/21/chartex" xmlns:cx3="http://schemas.microsoft.com/office/drawing/2016/5/9/chartex" xmlns:cx4="http://schemas.microsoft.com/office/drawing/2016/5/10/chartex" xmlns:cx5="http://schemas.microsoft.com/office/drawing/2016/5/11/chartex" xmlns:cx6="http://schemas.microsoft.com/office/drawing/2016/5/12/chartex" xmlns:cx7="http://schemas.microsoft.com/office/drawing/2016/5/13/chartex" xmlns:cx8="http://schemas.microsoft.com/office/drawing/2016/5/14/chartex" xmlns:mc="http://schemas.openxmlformats.org/markup-compatibility/2006" xmlns:aink="http://schemas.microsoft.com/office/drawing/2016/ink" xmlns:am3d="http://schemas.microsoft.com/office/drawing/2017/model3d" xmlns:o="urn:schemas-microsoft-com:office:office" xmlns:oel="http://schemas.microsoft.com/office/2019/extlst" xmlns:r="http://schemas.openxmlformats.org/officeDocument/2006/relationships" xmlns:m="http://schemas.openxmlformats.org/officeDocument/2006/math" xmlns:v="urn:schemas-microsoft-com:vml" xmlns:wp14="http://schemas.microsoft.com/office/word/2010/wordprocessingDrawing" xmlns:wp="http://schemas.openxmlformats.org/drawingml/2006/wordprocessingDrawing" xmlns:w10="urn:schemas-microsoft-com:office:word" xmlns:w="http://schemas.openxmlformats.org/wordprocessingml/2006/main" xmlns:w14="http://schemas.microsoft.com/office/word/2010/wordml" xmlns:w15="http://schemas.microsoft.com/office/word/2012/wordml" xmlns:w16cex="http://schemas.microsoft.com/office/word/2018/wordml/cex" xmlns:w16cid="http://schemas.microsoft.com/office/word/2016/wordml/cid" xmlns:w16="http://schemas.microsoft.com/office/word/2018/wordml" xmlns:w16du="http://schemas.microsoft.com/office/word/2023/wordml/word16du" xmlns:w16sdtdh="http://schemas.microsoft.com/office/word/2020/wordml/sdtdatahash" xmlns:w16sdtfl="http://schemas.microsoft.com/office/word/2024/wordml/sdtformatlock" xmlns:w16se="http://schemas.microsoft.com/office/word/2015/wordml/symex" xmlns:wpg="http://schemas.microsoft.com/office/word/2010/wordprocessingGroup" xmlns:wpi="http://schemas.microsoft.com/office/word/2010/wordprocessingInk" xmlns:wne="http://schemas.microsoft.com/office/word/2006/wordml" xmlns:wps="http://schemas.microsoft.com/office/word/2010/wordprocessingShape" mc:Ignorable="w14 w15 w16se w16cid w16 w16cex w16sdtdh w16sdtfl w16du wp14">
   <w:abstractNum w:abstractNumId="0" w15:restartNumberingAfterBreak="0">
     <w:nsid w:val="002366A9"/>
     <w:multiLevelType w:val="hybridMultilevel"/>
@@ -9461,125 +10179,125 @@
       </w:rPr>
     </w:lvl>
   </w:abstractNum>
-  <w:num w:numId="1">
+  <w:num w:numId="1" w16cid:durableId="376508303">
     <w:abstractNumId w:val="12"/>
   </w:num>
-  <w:num w:numId="2">
+  <w:num w:numId="2" w16cid:durableId="755830334">
     <w:abstractNumId w:val="4"/>
   </w:num>
-  <w:num w:numId="3">
+  <w:num w:numId="3" w16cid:durableId="1355038532">
     <w:abstractNumId w:val="32"/>
   </w:num>
-  <w:num w:numId="4">
+  <w:num w:numId="4" w16cid:durableId="1614824871">
     <w:abstractNumId w:val="25"/>
   </w:num>
-  <w:num w:numId="5">
+  <w:num w:numId="5" w16cid:durableId="669991648">
     <w:abstractNumId w:val="31"/>
   </w:num>
-  <w:num w:numId="6">
+  <w:num w:numId="6" w16cid:durableId="600651911">
     <w:abstractNumId w:val="13"/>
   </w:num>
-  <w:num w:numId="7">
+  <w:num w:numId="7" w16cid:durableId="1323006383">
     <w:abstractNumId w:val="23"/>
   </w:num>
-  <w:num w:numId="8">
+  <w:num w:numId="8" w16cid:durableId="395904845">
     <w:abstractNumId w:val="2"/>
   </w:num>
-  <w:num w:numId="9">
+  <w:num w:numId="9" w16cid:durableId="1358769935">
     <w:abstractNumId w:val="6"/>
   </w:num>
-  <w:num w:numId="10">
+  <w:num w:numId="10" w16cid:durableId="1988046341">
     <w:abstractNumId w:val="35"/>
   </w:num>
-  <w:num w:numId="11">
+  <w:num w:numId="11" w16cid:durableId="819462694">
     <w:abstractNumId w:val="16"/>
   </w:num>
-  <w:num w:numId="12">
+  <w:num w:numId="12" w16cid:durableId="1185905989">
     <w:abstractNumId w:val="11"/>
   </w:num>
-  <w:num w:numId="13">
+  <w:num w:numId="13" w16cid:durableId="1994600545">
     <w:abstractNumId w:val="14"/>
   </w:num>
-  <w:num w:numId="14">
+  <w:num w:numId="14" w16cid:durableId="410126648">
     <w:abstractNumId w:val="17"/>
   </w:num>
-  <w:num w:numId="15">
+  <w:num w:numId="15" w16cid:durableId="1540437563">
     <w:abstractNumId w:val="15"/>
   </w:num>
-  <w:num w:numId="16">
+  <w:num w:numId="16" w16cid:durableId="192156503">
     <w:abstractNumId w:val="10"/>
   </w:num>
-  <w:num w:numId="17">
+  <w:num w:numId="17" w16cid:durableId="1521435113">
     <w:abstractNumId w:val="18"/>
   </w:num>
-  <w:num w:numId="18">
+  <w:num w:numId="18" w16cid:durableId="672417238">
     <w:abstractNumId w:val="19"/>
   </w:num>
-  <w:num w:numId="19">
+  <w:num w:numId="19" w16cid:durableId="925456162">
     <w:abstractNumId w:val="7"/>
   </w:num>
-  <w:num w:numId="20">
+  <w:num w:numId="20" w16cid:durableId="916325077">
     <w:abstractNumId w:val="21"/>
   </w:num>
-  <w:num w:numId="21">
+  <w:num w:numId="21" w16cid:durableId="637732327">
     <w:abstractNumId w:val="27"/>
   </w:num>
-  <w:num w:numId="22">
+  <w:num w:numId="22" w16cid:durableId="1000350586">
     <w:abstractNumId w:val="36"/>
   </w:num>
-  <w:num w:numId="23">
+  <w:num w:numId="23" w16cid:durableId="758722980">
     <w:abstractNumId w:val="37"/>
   </w:num>
-  <w:num w:numId="24">
+  <w:num w:numId="24" w16cid:durableId="471680575">
     <w:abstractNumId w:val="26"/>
   </w:num>
-  <w:num w:numId="25">
+  <w:num w:numId="25" w16cid:durableId="514809500">
     <w:abstractNumId w:val="22"/>
   </w:num>
-  <w:num w:numId="26">
+  <w:num w:numId="26" w16cid:durableId="1743336581">
     <w:abstractNumId w:val="34"/>
   </w:num>
-  <w:num w:numId="27">
+  <w:num w:numId="27" w16cid:durableId="984896917">
     <w:abstractNumId w:val="20"/>
   </w:num>
-  <w:num w:numId="28">
+  <w:num w:numId="28" w16cid:durableId="1084184893">
     <w:abstractNumId w:val="1"/>
   </w:num>
-  <w:num w:numId="29">
+  <w:num w:numId="29" w16cid:durableId="1637107362">
     <w:abstractNumId w:val="29"/>
   </w:num>
-  <w:num w:numId="30">
+  <w:num w:numId="30" w16cid:durableId="1969427864">
     <w:abstractNumId w:val="0"/>
   </w:num>
-  <w:num w:numId="31">
+  <w:num w:numId="31" w16cid:durableId="403262622">
     <w:abstractNumId w:val="28"/>
   </w:num>
-  <w:num w:numId="32">
+  <w:num w:numId="32" w16cid:durableId="45691380">
     <w:abstractNumId w:val="9"/>
   </w:num>
-  <w:num w:numId="33">
+  <w:num w:numId="33" w16cid:durableId="1833108659">
     <w:abstractNumId w:val="30"/>
   </w:num>
-  <w:num w:numId="34">
+  <w:num w:numId="34" w16cid:durableId="626085741">
     <w:abstractNumId w:val="33"/>
   </w:num>
-  <w:num w:numId="35">
+  <w:num w:numId="35" w16cid:durableId="1010133695">
     <w:abstractNumId w:val="3"/>
   </w:num>
-  <w:num w:numId="36">
+  <w:num w:numId="36" w16cid:durableId="877931248">
     <w:abstractNumId w:val="5"/>
   </w:num>
-  <w:num w:numId="37">
+  <w:num w:numId="37" w16cid:durableId="1522890924">
     <w:abstractNumId w:val="8"/>
   </w:num>
-  <w:num w:numId="38">
+  <w:num w:numId="38" w16cid:durableId="2111657453">
     <w:abstractNumId w:val="24"/>
   </w:num>
 </w:numbering>
 </file>
 
 <file path=word/styles.xml><?xml version="1.0" encoding="utf-8"?>
-<w:styles xmlns:mc="http://schemas.openxmlformats.org/markup-compatibility/2006" xmlns:r="http://schemas.openxmlformats.org/officeDocument/2006/relationships" xmlns:w="http://schemas.openxmlformats.org/wordprocessingml/2006/main" xmlns:w14="http://schemas.microsoft.com/office/word/2010/wordml" xmlns:w15="http://schemas.microsoft.com/office/word/2012/wordml" xmlns:w16se="http://schemas.microsoft.com/office/word/2015/wordml/symex" mc:Ignorable="w14 w15 w16se">
+<w:styles xmlns:mc="http://schemas.openxmlformats.org/markup-compatibility/2006" xmlns:r="http://schemas.openxmlformats.org/officeDocument/2006/relationships" xmlns:w="http://schemas.openxmlformats.org/wordprocessingml/2006/main" xmlns:w14="http://schemas.microsoft.com/office/word/2010/wordml" xmlns:w15="http://schemas.microsoft.com/office/word/2012/wordml" xmlns:w16cex="http://schemas.microsoft.com/office/word/2018/wordml/cex" xmlns:w16cid="http://schemas.microsoft.com/office/word/2016/wordml/cid" xmlns:w16="http://schemas.microsoft.com/office/word/2018/wordml" xmlns:w16du="http://schemas.microsoft.com/office/word/2023/wordml/word16du" xmlns:w16sdtdh="http://schemas.microsoft.com/office/word/2020/wordml/sdtdatahash" xmlns:w16sdtfl="http://schemas.microsoft.com/office/word/2024/wordml/sdtformatlock" xmlns:w16se="http://schemas.microsoft.com/office/word/2015/wordml/symex" mc:Ignorable="w14 w15 w16se w16cid w16 w16cex w16sdtdh w16sdtfl w16du">
   <w:docDefaults>
     <w:rPrDefault>
       <w:rPr>
@@ -9596,7 +10314,7 @@
       </w:pPr>
     </w:pPrDefault>
   </w:docDefaults>
-  <w:latentStyles w:defLockedState="0" w:defUIPriority="99" w:defSemiHidden="0" w:defUnhideWhenUsed="0" w:defQFormat="0" w:count="371">
+  <w:latentStyles w:defLockedState="0" w:defUIPriority="99" w:defSemiHidden="0" w:defUnhideWhenUsed="0" w:defQFormat="0" w:count="376">
     <w:lsdException w:name="Normal" w:uiPriority="0" w:qFormat="1"/>
     <w:lsdException w:name="heading 1" w:uiPriority="9" w:qFormat="1"/>
     <w:lsdException w:name="heading 2" w:semiHidden="1" w:uiPriority="9" w:unhideWhenUsed="1" w:qFormat="1"/>
@@ -9968,6 +10686,11 @@
     <w:lsdException w:name="List Table 5 Dark Accent 6" w:uiPriority="50"/>
     <w:lsdException w:name="List Table 6 Colorful Accent 6" w:uiPriority="51"/>
     <w:lsdException w:name="List Table 7 Colorful Accent 6" w:uiPriority="52"/>
+    <w:lsdException w:name="Mention" w:semiHidden="1" w:unhideWhenUsed="1"/>
+    <w:lsdException w:name="Smart Hyperlink" w:semiHidden="1" w:unhideWhenUsed="1"/>
+    <w:lsdException w:name="Hashtag" w:semiHidden="1" w:unhideWhenUsed="1"/>
+    <w:lsdException w:name="Unresolved Mention" w:semiHidden="1" w:unhideWhenUsed="1"/>
+    <w:lsdException w:name="Smart Link" w:semiHidden="1" w:unhideWhenUsed="1"/>
   </w:latentStyles>
   <w:style w:type="paragraph" w:default="1" w:styleId="a">
     <w:name w:val="Normal"/>
@@ -10027,7 +10750,6 @@
   <w:style w:type="character" w:default="1" w:styleId="a0">
     <w:name w:val="Default Paragraph Font"/>
     <w:uiPriority w:val="1"/>
-    <w:semiHidden/>
     <w:unhideWhenUsed/>
   </w:style>
   <w:style w:type="table" w:default="1" w:styleId="a1">
